--- a/ReactJS+WebPack/React-Redux知识.docx
+++ b/ReactJS+WebPack/React-Redux知识.docx
@@ -102,6 +102,8 @@
       <w:r>
         <w:rPr>
           <w:rFonts w:ascii="宋体" w:eastAsia="宋体" w:hAnsi="宋体"/>
+          <w:b/>
+          <w:bCs/>
           <w:sz w:val="18"/>
           <w:szCs w:val="18"/>
         </w:rPr>
@@ -110,6 +112,8 @@
       <w:r>
         <w:rPr>
           <w:rFonts w:ascii="宋体" w:eastAsia="宋体" w:hAnsi="宋体"/>
+          <w:b/>
+          <w:bCs/>
           <w:sz w:val="18"/>
           <w:szCs w:val="18"/>
         </w:rPr>
@@ -118,6 +122,8 @@
       <w:r>
         <w:rPr>
           <w:rFonts w:ascii="宋体" w:eastAsia="宋体" w:hAnsi="宋体" w:hint="eastAsia"/>
+          <w:b/>
+          <w:bCs/>
           <w:sz w:val="18"/>
           <w:szCs w:val="18"/>
         </w:rPr>
@@ -126,6 +132,8 @@
       <w:r>
         <w:rPr>
           <w:rFonts w:ascii="宋体" w:eastAsia="宋体" w:hAnsi="宋体" w:hint="eastAsia"/>
+          <w:b/>
+          <w:bCs/>
           <w:sz w:val="18"/>
           <w:szCs w:val="18"/>
         </w:rPr>
@@ -134,6 +142,8 @@
       <w:r>
         <w:rPr>
           <w:rFonts w:ascii="宋体" w:eastAsia="宋体" w:hAnsi="宋体"/>
+          <w:b/>
+          <w:bCs/>
           <w:sz w:val="18"/>
           <w:szCs w:val="18"/>
         </w:rPr>
@@ -142,6 +152,8 @@
       <w:r>
         <w:rPr>
           <w:rFonts w:ascii="宋体" w:eastAsia="宋体" w:hAnsi="宋体" w:hint="eastAsia"/>
+          <w:b/>
+          <w:bCs/>
           <w:sz w:val="18"/>
           <w:szCs w:val="18"/>
         </w:rPr>
@@ -152,6 +164,8 @@
       <w:r>
         <w:rPr>
           <w:rFonts w:ascii="宋体" w:eastAsia="宋体" w:hAnsi="宋体" w:hint="eastAsia"/>
+          <w:b/>
+          <w:bCs/>
           <w:sz w:val="18"/>
           <w:szCs w:val="18"/>
         </w:rPr>
@@ -160,6 +174,8 @@
       <w:r>
         <w:rPr>
           <w:rFonts w:ascii="宋体" w:eastAsia="宋体" w:hAnsi="宋体"/>
+          <w:b/>
+          <w:bCs/>
           <w:sz w:val="18"/>
           <w:szCs w:val="18"/>
         </w:rPr>
@@ -169,6 +185,8 @@
       <w:r>
         <w:rPr>
           <w:rFonts w:ascii="宋体" w:eastAsia="宋体" w:hAnsi="宋体"/>
+          <w:b/>
+          <w:bCs/>
           <w:sz w:val="18"/>
           <w:szCs w:val="18"/>
         </w:rPr>
@@ -178,6 +196,8 @@
       <w:r>
         <w:rPr>
           <w:rFonts w:ascii="宋体" w:eastAsia="宋体" w:hAnsi="宋体"/>
+          <w:b/>
+          <w:bCs/>
           <w:sz w:val="18"/>
           <w:szCs w:val="18"/>
         </w:rPr>
@@ -187,6 +207,8 @@
       <w:r>
         <w:rPr>
           <w:rFonts w:ascii="宋体" w:eastAsia="宋体" w:hAnsi="宋体"/>
+          <w:b/>
+          <w:bCs/>
           <w:sz w:val="18"/>
           <w:szCs w:val="18"/>
         </w:rPr>
@@ -196,6 +218,8 @@
       <w:r>
         <w:rPr>
           <w:rFonts w:ascii="宋体" w:eastAsia="宋体" w:hAnsi="宋体"/>
+          <w:b/>
+          <w:bCs/>
           <w:sz w:val="18"/>
           <w:szCs w:val="18"/>
         </w:rPr>
@@ -204,10 +228,20 @@
       <w:r>
         <w:rPr>
           <w:rFonts w:ascii="宋体" w:eastAsia="宋体" w:hAnsi="宋体" w:hint="eastAsia"/>
-          <w:sz w:val="18"/>
-          <w:szCs w:val="18"/>
-        </w:rPr>
-        <w:t>等。</w:t>
+          <w:b/>
+          <w:bCs/>
+          <w:sz w:val="18"/>
+          <w:szCs w:val="18"/>
+        </w:rPr>
+        <w:t>等</w:t>
+      </w:r>
+      <w:r>
+        <w:rPr>
+          <w:rFonts w:ascii="宋体" w:eastAsia="宋体" w:hAnsi="宋体" w:hint="eastAsia"/>
+          <w:sz w:val="18"/>
+          <w:szCs w:val="18"/>
+        </w:rPr>
+        <w:t>。</w:t>
       </w:r>
     </w:p>
     <w:p>
@@ -1334,6 +1368,275 @@
     </w:p>
     <w:p>
       <w:pPr>
+        <w:shd w:val="clear" w:color="auto" w:fill="FFFFFF"/>
+        <w:spacing w:after="300"/>
+        <w:rPr>
+          <w:rFonts w:ascii="宋体" w:eastAsia="宋体" w:hAnsi="宋体"/>
+          <w:sz w:val="18"/>
+          <w:szCs w:val="18"/>
+        </w:rPr>
+      </w:pPr>
+      <w:r>
+        <w:rPr>
+          <w:rFonts w:ascii="宋体" w:eastAsia="宋体" w:hAnsi="宋体" w:hint="eastAsia"/>
+          <w:sz w:val="18"/>
+          <w:szCs w:val="18"/>
+        </w:rPr>
+        <w:t>Re</w:t>
+      </w:r>
+      <w:r>
+        <w:rPr>
+          <w:rFonts w:ascii="宋体" w:eastAsia="宋体" w:hAnsi="宋体"/>
+          <w:sz w:val="18"/>
+          <w:szCs w:val="18"/>
+        </w:rPr>
+        <w:t>dux</w:t>
+      </w:r>
+      <w:r>
+        <w:rPr>
+          <w:rFonts w:ascii="宋体" w:eastAsia="宋体" w:hAnsi="宋体" w:hint="eastAsia"/>
+          <w:sz w:val="18"/>
+          <w:szCs w:val="18"/>
+        </w:rPr>
+        <w:t>将组件分为两种类型。容器组件以及U</w:t>
+      </w:r>
+      <w:r>
+        <w:rPr>
+          <w:rFonts w:ascii="宋体" w:eastAsia="宋体" w:hAnsi="宋体"/>
+          <w:sz w:val="18"/>
+          <w:szCs w:val="18"/>
+        </w:rPr>
+        <w:t>I</w:t>
+      </w:r>
+      <w:r>
+        <w:rPr>
+          <w:rFonts w:ascii="宋体" w:eastAsia="宋体" w:hAnsi="宋体" w:hint="eastAsia"/>
+          <w:sz w:val="18"/>
+          <w:szCs w:val="18"/>
+        </w:rPr>
+        <w:t>组件。</w:t>
+      </w:r>
+    </w:p>
+    <w:p>
+      <w:pPr>
+        <w:shd w:val="clear" w:color="auto" w:fill="FFFFFF"/>
+        <w:spacing w:after="300"/>
+        <w:rPr>
+          <w:rFonts w:ascii="宋体" w:eastAsia="宋体" w:hAnsi="宋体"/>
+          <w:sz w:val="18"/>
+          <w:szCs w:val="18"/>
+        </w:rPr>
+      </w:pPr>
+      <w:r>
+        <w:rPr>
+          <w:rFonts w:ascii="宋体" w:eastAsia="宋体" w:hAnsi="宋体"/>
+          <w:sz w:val="18"/>
+          <w:szCs w:val="18"/>
+        </w:rPr>
+        <w:t>UI</w:t>
+      </w:r>
+      <w:r>
+        <w:rPr>
+          <w:rFonts w:ascii="宋体" w:eastAsia="宋体" w:hAnsi="宋体" w:hint="eastAsia"/>
+          <w:sz w:val="18"/>
+          <w:szCs w:val="18"/>
+        </w:rPr>
+        <w:t>组件用于接受</w:t>
+      </w:r>
+      <w:r>
+        <w:rPr>
+          <w:rFonts w:ascii="宋体" w:eastAsia="宋体" w:hAnsi="宋体"/>
+          <w:sz w:val="18"/>
+          <w:szCs w:val="18"/>
+        </w:rPr>
+        <w:t>props,</w:t>
+      </w:r>
+      <w:r>
+        <w:rPr>
+          <w:rFonts w:ascii="宋体" w:eastAsia="宋体" w:hAnsi="宋体" w:hint="eastAsia"/>
+          <w:sz w:val="18"/>
+          <w:szCs w:val="18"/>
+        </w:rPr>
+        <w:t xml:space="preserve"> 从而显示数据并且根据p</w:t>
+      </w:r>
+      <w:r>
+        <w:rPr>
+          <w:rFonts w:ascii="宋体" w:eastAsia="宋体" w:hAnsi="宋体"/>
+          <w:sz w:val="18"/>
+          <w:szCs w:val="18"/>
+        </w:rPr>
+        <w:t>rops</w:t>
+      </w:r>
+      <w:r>
+        <w:rPr>
+          <w:rFonts w:ascii="宋体" w:eastAsia="宋体" w:hAnsi="宋体" w:hint="eastAsia"/>
+          <w:sz w:val="18"/>
+          <w:szCs w:val="18"/>
+        </w:rPr>
+        <w:t>中的回调函数对用户的操作进行反馈。U</w:t>
+      </w:r>
+      <w:r>
+        <w:rPr>
+          <w:rFonts w:ascii="宋体" w:eastAsia="宋体" w:hAnsi="宋体"/>
+          <w:sz w:val="18"/>
+          <w:szCs w:val="18"/>
+        </w:rPr>
+        <w:t>I</w:t>
+      </w:r>
+      <w:r>
+        <w:rPr>
+          <w:rFonts w:ascii="宋体" w:eastAsia="宋体" w:hAnsi="宋体" w:hint="eastAsia"/>
+          <w:sz w:val="18"/>
+          <w:szCs w:val="18"/>
+        </w:rPr>
+        <w:t>组件不与</w:t>
+      </w:r>
+      <w:proofErr w:type="spellStart"/>
+      <w:r>
+        <w:rPr>
+          <w:rFonts w:ascii="宋体" w:eastAsia="宋体" w:hAnsi="宋体" w:hint="eastAsia"/>
+          <w:sz w:val="18"/>
+          <w:szCs w:val="18"/>
+        </w:rPr>
+        <w:t>d</w:t>
+      </w:r>
+      <w:r>
+        <w:rPr>
+          <w:rFonts w:ascii="宋体" w:eastAsia="宋体" w:hAnsi="宋体"/>
+          <w:sz w:val="18"/>
+          <w:szCs w:val="18"/>
+        </w:rPr>
+        <w:t>ataStore</w:t>
+      </w:r>
+      <w:proofErr w:type="spellEnd"/>
+      <w:r>
+        <w:rPr>
+          <w:rFonts w:ascii="宋体" w:eastAsia="宋体" w:hAnsi="宋体" w:hint="eastAsia"/>
+          <w:sz w:val="18"/>
+          <w:szCs w:val="18"/>
+        </w:rPr>
+        <w:t>进行直接连接。它的</w:t>
+      </w:r>
+      <w:r>
+        <w:rPr>
+          <w:rFonts w:ascii="宋体" w:eastAsia="宋体" w:hAnsi="宋体"/>
+          <w:sz w:val="18"/>
+          <w:szCs w:val="18"/>
+        </w:rPr>
+        <w:t>props</w:t>
+      </w:r>
+      <w:r>
+        <w:rPr>
+          <w:rFonts w:ascii="宋体" w:eastAsia="宋体" w:hAnsi="宋体" w:hint="eastAsia"/>
+          <w:sz w:val="18"/>
+          <w:szCs w:val="18"/>
+        </w:rPr>
+        <w:t>由容器组件提供。</w:t>
+      </w:r>
+    </w:p>
+    <w:p>
+      <w:pPr>
+        <w:shd w:val="clear" w:color="auto" w:fill="FFFFFF"/>
+        <w:spacing w:after="300"/>
+        <w:rPr>
+          <w:rFonts w:ascii="宋体" w:eastAsia="宋体" w:hAnsi="宋体"/>
+          <w:sz w:val="18"/>
+          <w:szCs w:val="18"/>
+        </w:rPr>
+      </w:pPr>
+      <w:r>
+        <w:rPr>
+          <w:rFonts w:ascii="宋体" w:eastAsia="宋体" w:hAnsi="宋体" w:hint="eastAsia"/>
+          <w:sz w:val="18"/>
+          <w:szCs w:val="18"/>
+        </w:rPr>
+        <w:t>容器组件</w:t>
+      </w:r>
+      <w:r>
+        <w:rPr>
+          <w:rFonts w:ascii="宋体" w:eastAsia="宋体" w:hAnsi="宋体" w:hint="eastAsia"/>
+          <w:sz w:val="18"/>
+          <w:szCs w:val="18"/>
+        </w:rPr>
+        <w:t>直接和</w:t>
+      </w:r>
+      <w:proofErr w:type="spellStart"/>
+      <w:r>
+        <w:rPr>
+          <w:rFonts w:ascii="宋体" w:eastAsia="宋体" w:hAnsi="宋体" w:hint="eastAsia"/>
+          <w:sz w:val="18"/>
+          <w:szCs w:val="18"/>
+        </w:rPr>
+        <w:t>d</w:t>
+      </w:r>
+      <w:r>
+        <w:rPr>
+          <w:rFonts w:ascii="宋体" w:eastAsia="宋体" w:hAnsi="宋体"/>
+          <w:sz w:val="18"/>
+          <w:szCs w:val="18"/>
+        </w:rPr>
+        <w:t>ataStore</w:t>
+      </w:r>
+      <w:proofErr w:type="spellEnd"/>
+      <w:r>
+        <w:rPr>
+          <w:rFonts w:ascii="宋体" w:eastAsia="宋体" w:hAnsi="宋体" w:hint="eastAsia"/>
+          <w:sz w:val="18"/>
+          <w:szCs w:val="18"/>
+        </w:rPr>
+        <w:t>相连，并且将相连以后获取的</w:t>
+      </w:r>
+      <w:r>
+        <w:rPr>
+          <w:rFonts w:ascii="宋体" w:eastAsia="宋体" w:hAnsi="宋体"/>
+          <w:sz w:val="18"/>
+          <w:szCs w:val="18"/>
+        </w:rPr>
+        <w:t>data</w:t>
+      </w:r>
+      <w:r>
+        <w:rPr>
+          <w:rFonts w:ascii="宋体" w:eastAsia="宋体" w:hAnsi="宋体" w:hint="eastAsia"/>
+          <w:sz w:val="18"/>
+          <w:szCs w:val="18"/>
+        </w:rPr>
+        <w:t>作为p</w:t>
+      </w:r>
+      <w:r>
+        <w:rPr>
+          <w:rFonts w:ascii="宋体" w:eastAsia="宋体" w:hAnsi="宋体"/>
+          <w:sz w:val="18"/>
+          <w:szCs w:val="18"/>
+        </w:rPr>
+        <w:t>rops</w:t>
+      </w:r>
+      <w:r>
+        <w:rPr>
+          <w:rFonts w:ascii="宋体" w:eastAsia="宋体" w:hAnsi="宋体" w:hint="eastAsia"/>
+          <w:sz w:val="18"/>
+          <w:szCs w:val="18"/>
+        </w:rPr>
+        <w:t>传给U</w:t>
+      </w:r>
+      <w:r>
+        <w:rPr>
+          <w:rFonts w:ascii="宋体" w:eastAsia="宋体" w:hAnsi="宋体"/>
+          <w:sz w:val="18"/>
+          <w:szCs w:val="18"/>
+        </w:rPr>
+        <w:t>I</w:t>
+      </w:r>
+      <w:r>
+        <w:rPr>
+          <w:rFonts w:ascii="宋体" w:eastAsia="宋体" w:hAnsi="宋体" w:hint="eastAsia"/>
+          <w:sz w:val="18"/>
+          <w:szCs w:val="18"/>
+        </w:rPr>
+        <w:t>组件。</w:t>
+      </w:r>
+    </w:p>
+    <w:p>
+      <w:pPr>
         <w:pStyle w:val="ListParagraph"/>
         <w:shd w:val="clear" w:color="auto" w:fill="FFFFFF"/>
         <w:spacing w:after="300"/>
@@ -1703,7 +2006,6 @@
           <w:rFonts w:ascii="宋体" w:eastAsia="宋体" w:hAnsi="宋体"/>
           <w:sz w:val="18"/>
           <w:szCs w:val="18"/>
-          <w:lang w:val="en-CA"/>
         </w:rPr>
       </w:pPr>
       <w:r>
@@ -1808,6 +2110,35 @@
           <w:lang w:val="en-CA"/>
         </w:rPr>
         <w:t>组件的业务逻辑。前者负责输入逻辑，即将</w:t>
+      </w:r>
+      <w:proofErr w:type="spellStart"/>
+      <w:r>
+        <w:rPr>
+          <w:rFonts w:ascii="宋体" w:eastAsia="宋体" w:hAnsi="宋体" w:hint="eastAsia"/>
+          <w:sz w:val="18"/>
+          <w:szCs w:val="18"/>
+          <w:lang w:val="en-CA"/>
+        </w:rPr>
+        <w:t>d</w:t>
+      </w:r>
+      <w:r>
+        <w:rPr>
+          <w:rFonts w:ascii="宋体" w:eastAsia="宋体" w:hAnsi="宋体"/>
+          <w:sz w:val="18"/>
+          <w:szCs w:val="18"/>
+          <w:lang w:val="en-CA"/>
+        </w:rPr>
+        <w:t>ataStore</w:t>
+      </w:r>
+      <w:proofErr w:type="spellEnd"/>
+      <w:r>
+        <w:rPr>
+          <w:rFonts w:ascii="宋体" w:eastAsia="宋体" w:hAnsi="宋体" w:hint="eastAsia"/>
+          <w:sz w:val="18"/>
+          <w:szCs w:val="18"/>
+          <w:lang w:val="en-CA"/>
+        </w:rPr>
+        <w:t>中的</w:t>
       </w:r>
       <w:r>
         <w:rPr>
@@ -2004,6 +2335,15 @@
       </w:r>
       <w:r>
         <w:rPr>
+          <w:rFonts w:ascii="宋体" w:eastAsia="宋体" w:hAnsi="宋体" w:hint="eastAsia"/>
+          <w:sz w:val="18"/>
+          <w:szCs w:val="18"/>
+          <w:lang w:val="en-CA"/>
+        </w:rPr>
+        <w:t>最后，我们需要指定用户的哪个组件需要进行</w:t>
+      </w:r>
+      <w:r>
+        <w:rPr>
           <w:rFonts w:ascii="宋体" w:eastAsia="宋体" w:hAnsi="宋体"/>
           <w:sz w:val="18"/>
           <w:szCs w:val="18"/>
@@ -2018,7 +2358,25 @@
           <w:szCs w:val="18"/>
           <w:lang w:val="en-CA"/>
         </w:rPr>
-        <w:t>onnect方法生成</w:t>
+        <w:t>onnect方法</w:t>
+      </w:r>
+      <w:r>
+        <w:rPr>
+          <w:rFonts w:ascii="宋体" w:eastAsia="宋体" w:hAnsi="宋体" w:hint="eastAsia"/>
+          <w:sz w:val="18"/>
+          <w:szCs w:val="18"/>
+          <w:lang w:val="en-CA"/>
+        </w:rPr>
+        <w:t>连接。</w:t>
+      </w:r>
+      <w:r>
+        <w:rPr>
+          <w:rFonts w:ascii="宋体" w:eastAsia="宋体" w:hAnsi="宋体" w:hint="eastAsia"/>
+          <w:sz w:val="18"/>
+          <w:szCs w:val="18"/>
+          <w:lang w:val="en-CA"/>
+        </w:rPr>
+        <w:t>此处为</w:t>
       </w:r>
       <w:proofErr w:type="spellStart"/>
       <w:r>
@@ -2028,6 +2386,62 @@
           <w:szCs w:val="18"/>
           <w:lang w:val="en-CA"/>
         </w:rPr>
+        <w:t>T</w:t>
+      </w:r>
+      <w:r>
+        <w:rPr>
+          <w:rFonts w:ascii="宋体" w:eastAsia="宋体" w:hAnsi="宋体"/>
+          <w:sz w:val="18"/>
+          <w:szCs w:val="18"/>
+          <w:lang w:val="en-CA"/>
+        </w:rPr>
+        <w:t>odoList</w:t>
+      </w:r>
+      <w:proofErr w:type="spellEnd"/>
+      <w:r>
+        <w:rPr>
+          <w:rFonts w:ascii="宋体" w:eastAsia="宋体" w:hAnsi="宋体" w:hint="eastAsia"/>
+          <w:sz w:val="18"/>
+          <w:szCs w:val="18"/>
+          <w:lang w:val="en-CA"/>
+        </w:rPr>
+        <w:t xml:space="preserve">。 </w:t>
+      </w:r>
+      <w:r>
+        <w:rPr>
+          <w:rFonts w:ascii="宋体" w:eastAsia="宋体" w:hAnsi="宋体" w:hint="eastAsia"/>
+          <w:sz w:val="18"/>
+          <w:szCs w:val="18"/>
+          <w:lang w:val="en-CA"/>
+        </w:rPr>
+        <w:t>从而c</w:t>
+      </w:r>
+      <w:r>
+        <w:rPr>
+          <w:rFonts w:ascii="宋体" w:eastAsia="宋体" w:hAnsi="宋体"/>
+          <w:sz w:val="18"/>
+          <w:szCs w:val="18"/>
+          <w:lang w:val="en-CA"/>
+        </w:rPr>
+        <w:t>onnect</w:t>
+      </w:r>
+      <w:r>
+        <w:rPr>
+          <w:rFonts w:ascii="宋体" w:eastAsia="宋体" w:hAnsi="宋体" w:hint="eastAsia"/>
+          <w:sz w:val="18"/>
+          <w:szCs w:val="18"/>
+          <w:lang w:val="en-CA"/>
+        </w:rPr>
+        <w:t>方法生成</w:t>
+      </w:r>
+      <w:proofErr w:type="spellStart"/>
+      <w:r>
+        <w:rPr>
+          <w:rFonts w:ascii="宋体" w:eastAsia="宋体" w:hAnsi="宋体" w:hint="eastAsia"/>
+          <w:sz w:val="18"/>
+          <w:szCs w:val="18"/>
+          <w:lang w:val="en-CA"/>
+        </w:rPr>
         <w:t>V</w:t>
       </w:r>
       <w:r>
@@ -2047,7 +2461,16 @@
           <w:szCs w:val="18"/>
           <w:lang w:val="en-CA"/>
         </w:rPr>
-        <w:t>为容器组件</w:t>
+        <w:t>的</w:t>
+      </w:r>
+      <w:r>
+        <w:rPr>
+          <w:rFonts w:ascii="宋体" w:eastAsia="宋体" w:hAnsi="宋体" w:hint="eastAsia"/>
+          <w:sz w:val="18"/>
+          <w:szCs w:val="18"/>
+          <w:lang w:val="en-CA"/>
+        </w:rPr>
+        <w:t>容器组件</w:t>
       </w:r>
       <w:r>
         <w:rPr>
@@ -2104,6 +2527,15 @@
           <w:lang w:val="en-CA"/>
         </w:rPr>
         <w:t>。</w:t>
+      </w:r>
+      <w:r>
+        <w:rPr>
+          <w:rFonts w:ascii="宋体" w:eastAsia="宋体" w:hAnsi="宋体" w:hint="eastAsia"/>
+          <w:sz w:val="18"/>
+          <w:szCs w:val="18"/>
+          <w:lang w:val="en-CA"/>
+        </w:rPr>
+        <w:t>在页面渲染时，只需要渲染生成的容器组件便可。</w:t>
       </w:r>
     </w:p>
     <w:p>
@@ -2406,19 +2838,18 @@
           <w:szCs w:val="18"/>
           <w:lang w:val="en-CA"/>
         </w:rPr>
-        <w:t>apstatetoProps</w:t>
-      </w:r>
-      <w:proofErr w:type="spellEnd"/>
-      <w:r>
-        <w:rPr>
-          <w:rFonts w:ascii="宋体" w:eastAsia="宋体" w:hAnsi="宋体" w:hint="eastAsia"/>
+        <w:t>ap</w:t>
+      </w:r>
+      <w:r>
+        <w:rPr>
+          <w:rFonts w:ascii="宋体" w:eastAsia="宋体" w:hAnsi="宋体"/>
           <w:b/>
           <w:bCs/>
           <w:sz w:val="18"/>
           <w:szCs w:val="18"/>
           <w:lang w:val="en-CA"/>
         </w:rPr>
-        <w:t>参数</w:t>
+        <w:t>S</w:t>
       </w:r>
       <w:r>
         <w:rPr>
@@ -2429,8 +2860,9 @@
           <w:szCs w:val="18"/>
           <w:lang w:val="en-CA"/>
         </w:rPr>
-        <w:sym w:font="Wingdings" w:char="F0E0"/>
-      </w:r>
+        <w:t>tatetoProps</w:t>
+      </w:r>
+      <w:proofErr w:type="spellEnd"/>
       <w:r>
         <w:rPr>
           <w:rFonts w:ascii="宋体" w:eastAsia="宋体" w:hAnsi="宋体" w:hint="eastAsia"/>
@@ -2440,6 +2872,28 @@
           <w:szCs w:val="18"/>
           <w:lang w:val="en-CA"/>
         </w:rPr>
+        <w:t>参数</w:t>
+      </w:r>
+      <w:r>
+        <w:rPr>
+          <w:rFonts w:ascii="宋体" w:eastAsia="宋体" w:hAnsi="宋体"/>
+          <w:b/>
+          <w:bCs/>
+          <w:sz w:val="18"/>
+          <w:szCs w:val="18"/>
+          <w:lang w:val="en-CA"/>
+        </w:rPr>
+        <w:sym w:font="Wingdings" w:char="F0E0"/>
+      </w:r>
+      <w:r>
+        <w:rPr>
+          <w:rFonts w:ascii="宋体" w:eastAsia="宋体" w:hAnsi="宋体" w:hint="eastAsia"/>
+          <w:b/>
+          <w:bCs/>
+          <w:sz w:val="18"/>
+          <w:szCs w:val="18"/>
+          <w:lang w:val="en-CA"/>
+        </w:rPr>
         <w:t xml:space="preserve">只能为方法 </w:t>
       </w:r>
     </w:p>
@@ -2458,6 +2912,7 @@
           <w:sz w:val="18"/>
           <w:szCs w:val="18"/>
         </w:rPr>
+        <w:lastRenderedPageBreak/>
         <w:t xml:space="preserve">    </w:t>
       </w:r>
       <w:proofErr w:type="spellStart"/>
@@ -2532,6 +2987,8 @@
         <w:ind w:firstLine="363"/>
         <w:rPr>
           <w:rFonts w:ascii="宋体" w:eastAsia="宋体" w:hAnsi="宋体"/>
+          <w:b/>
+          <w:bCs/>
           <w:sz w:val="18"/>
           <w:szCs w:val="18"/>
         </w:rPr>
@@ -2593,6 +3050,76 @@
           <w:szCs w:val="18"/>
         </w:rPr>
         <w:t>。</w:t>
+      </w:r>
+      <w:r>
+        <w:rPr>
+          <w:rFonts w:ascii="宋体" w:eastAsia="宋体" w:hAnsi="宋体" w:hint="eastAsia"/>
+          <w:b/>
+          <w:bCs/>
+          <w:sz w:val="18"/>
+          <w:szCs w:val="18"/>
+        </w:rPr>
+        <w:t>并且k</w:t>
+      </w:r>
+      <w:r>
+        <w:rPr>
+          <w:rFonts w:ascii="宋体" w:eastAsia="宋体" w:hAnsi="宋体"/>
+          <w:b/>
+          <w:bCs/>
+          <w:sz w:val="18"/>
+          <w:szCs w:val="18"/>
+        </w:rPr>
+        <w:t>ey</w:t>
+      </w:r>
+      <w:r>
+        <w:rPr>
+          <w:rFonts w:ascii="宋体" w:eastAsia="宋体" w:hAnsi="宋体" w:hint="eastAsia"/>
+          <w:b/>
+          <w:bCs/>
+          <w:sz w:val="18"/>
+          <w:szCs w:val="18"/>
+        </w:rPr>
+        <w:t>将会是未来组件的p</w:t>
+      </w:r>
+      <w:r>
+        <w:rPr>
+          <w:rFonts w:ascii="宋体" w:eastAsia="宋体" w:hAnsi="宋体"/>
+          <w:b/>
+          <w:bCs/>
+          <w:sz w:val="18"/>
+          <w:szCs w:val="18"/>
+        </w:rPr>
+        <w:t>rop, value</w:t>
+      </w:r>
+      <w:r>
+        <w:rPr>
+          <w:rFonts w:ascii="宋体" w:eastAsia="宋体" w:hAnsi="宋体" w:hint="eastAsia"/>
+          <w:b/>
+          <w:bCs/>
+          <w:sz w:val="18"/>
+          <w:szCs w:val="18"/>
+        </w:rPr>
+        <w:t>是</w:t>
+      </w:r>
+      <w:r>
+        <w:rPr>
+          <w:rFonts w:ascii="宋体" w:eastAsia="宋体" w:hAnsi="宋体"/>
+          <w:b/>
+          <w:bCs/>
+          <w:sz w:val="18"/>
+          <w:szCs w:val="18"/>
+        </w:rPr>
+        <w:t>Redux datastore</w:t>
+      </w:r>
+      <w:r>
+        <w:rPr>
+          <w:rFonts w:ascii="宋体" w:eastAsia="宋体" w:hAnsi="宋体" w:hint="eastAsia"/>
+          <w:b/>
+          <w:bCs/>
+          <w:sz w:val="18"/>
+          <w:szCs w:val="18"/>
+        </w:rPr>
+        <w:t>中的值。</w:t>
       </w:r>
     </w:p>
     <w:p>
@@ -3056,7 +3583,6 @@
           <w:szCs w:val="18"/>
           <w:lang w:val="en-CA"/>
         </w:rPr>
-        <w:lastRenderedPageBreak/>
         <w:t xml:space="preserve">  }</w:t>
       </w:r>
     </w:p>
@@ -5071,6 +5597,7 @@
           <w:szCs w:val="18"/>
           <w:lang w:val="en-CA"/>
         </w:rPr>
+        <w:lastRenderedPageBreak/>
         <w:t>函数形式的</w:t>
       </w:r>
       <w:proofErr w:type="spellStart"/>
@@ -5545,7 +6072,6 @@
           <w:sz w:val="18"/>
           <w:szCs w:val="18"/>
         </w:rPr>
-        <w:lastRenderedPageBreak/>
         <w:t xml:space="preserve">    reset: () =&gt; </w:t>
       </w:r>
       <w:r>
@@ -6779,446 +7305,537 @@
           <w:sz w:val="18"/>
           <w:szCs w:val="18"/>
         </w:rPr>
-        <w:t>是一个对象，它的每个键名也是对应</w:t>
-      </w:r>
-      <w:r>
-        <w:rPr>
-          <w:rFonts w:ascii="宋体" w:eastAsia="宋体" w:hAnsi="宋体"/>
-          <w:sz w:val="18"/>
-          <w:szCs w:val="18"/>
-        </w:rPr>
-        <w:t xml:space="preserve"> UI </w:t>
-      </w:r>
-      <w:r>
-        <w:rPr>
-          <w:rFonts w:ascii="宋体" w:eastAsia="宋体" w:hAnsi="宋体" w:hint="eastAsia"/>
-          <w:sz w:val="18"/>
-          <w:szCs w:val="18"/>
-        </w:rPr>
-        <w:t>组件的同名</w:t>
-      </w:r>
-      <w:r>
-        <w:rPr>
-          <w:rFonts w:ascii="宋体" w:eastAsia="宋体" w:hAnsi="宋体" w:hint="eastAsia"/>
-          <w:sz w:val="18"/>
-          <w:szCs w:val="18"/>
-        </w:rPr>
-        <w:t>props</w:t>
-      </w:r>
-      <w:r>
-        <w:rPr>
-          <w:rFonts w:ascii="宋体" w:eastAsia="宋体" w:hAnsi="宋体" w:hint="eastAsia"/>
-          <w:sz w:val="18"/>
-          <w:szCs w:val="18"/>
-        </w:rPr>
-        <w:t>参数，键值应该是一个函数，会被当作</w:t>
-      </w:r>
-      <w:r>
-        <w:rPr>
-          <w:rFonts w:ascii="宋体" w:eastAsia="宋体" w:hAnsi="宋体"/>
-          <w:sz w:val="18"/>
-          <w:szCs w:val="18"/>
-        </w:rPr>
-        <w:t xml:space="preserve"> Action creator </w:t>
-      </w:r>
-      <w:r>
-        <w:rPr>
-          <w:rFonts w:ascii="宋体" w:eastAsia="宋体" w:hAnsi="宋体" w:hint="eastAsia"/>
-          <w:sz w:val="18"/>
-          <w:szCs w:val="18"/>
-        </w:rPr>
-        <w:t>函数</w:t>
-      </w:r>
-      <w:r>
-        <w:rPr>
-          <w:rFonts w:ascii="宋体" w:eastAsia="宋体" w:hAnsi="宋体" w:hint="eastAsia"/>
-          <w:sz w:val="18"/>
-          <w:szCs w:val="18"/>
-        </w:rPr>
-        <w:t>，</w:t>
-      </w:r>
-      <w:r>
-        <w:rPr>
-          <w:rFonts w:ascii="宋体" w:eastAsia="宋体" w:hAnsi="宋体" w:hint="eastAsia"/>
-          <w:sz w:val="18"/>
-          <w:szCs w:val="18"/>
-        </w:rPr>
-        <w:t>所以这个函数</w:t>
-      </w:r>
-      <w:r>
-        <w:rPr>
-          <w:rFonts w:ascii="宋体" w:eastAsia="宋体" w:hAnsi="宋体" w:hint="eastAsia"/>
-          <w:sz w:val="18"/>
-          <w:szCs w:val="18"/>
-        </w:rPr>
-        <w:t>返回的</w:t>
-      </w:r>
-      <w:r>
-        <w:rPr>
-          <w:rFonts w:ascii="宋体" w:eastAsia="宋体" w:hAnsi="宋体"/>
-          <w:sz w:val="18"/>
-          <w:szCs w:val="18"/>
-        </w:rPr>
-        <w:t xml:space="preserve"> Action</w:t>
-      </w:r>
-      <w:r>
-        <w:rPr>
-          <w:rFonts w:ascii="宋体" w:eastAsia="宋体" w:hAnsi="宋体" w:hint="eastAsia"/>
-          <w:sz w:val="18"/>
-          <w:szCs w:val="18"/>
-        </w:rPr>
-        <w:t>将是一个对象起码包含</w:t>
-      </w:r>
-      <w:r>
-        <w:rPr>
-          <w:rFonts w:ascii="宋体" w:eastAsia="宋体" w:hAnsi="宋体"/>
-          <w:sz w:val="18"/>
-          <w:szCs w:val="18"/>
-        </w:rPr>
-        <w:t>type</w:t>
-      </w:r>
-      <w:r>
-        <w:rPr>
-          <w:rFonts w:ascii="宋体" w:eastAsia="宋体" w:hAnsi="宋体" w:hint="eastAsia"/>
-          <w:sz w:val="18"/>
-          <w:szCs w:val="18"/>
-        </w:rPr>
-        <w:t>的键</w:t>
-      </w:r>
-      <w:r>
-        <w:rPr>
-          <w:rFonts w:ascii="宋体" w:eastAsia="宋体" w:hAnsi="宋体" w:hint="eastAsia"/>
-          <w:sz w:val="18"/>
-          <w:szCs w:val="18"/>
-        </w:rPr>
-        <w:t>，</w:t>
-      </w:r>
-      <w:r>
-        <w:rPr>
-          <w:rFonts w:ascii="宋体" w:eastAsia="宋体" w:hAnsi="宋体" w:hint="eastAsia"/>
-          <w:sz w:val="18"/>
-          <w:szCs w:val="18"/>
-        </w:rPr>
-        <w:t>并且</w:t>
-      </w:r>
-      <w:r>
-        <w:rPr>
-          <w:rFonts w:ascii="宋体" w:eastAsia="宋体" w:hAnsi="宋体"/>
-          <w:sz w:val="18"/>
-          <w:szCs w:val="18"/>
-        </w:rPr>
-        <w:t>Action</w:t>
-      </w:r>
-      <w:r>
-        <w:rPr>
-          <w:rFonts w:ascii="宋体" w:eastAsia="宋体" w:hAnsi="宋体" w:hint="eastAsia"/>
-          <w:sz w:val="18"/>
-          <w:szCs w:val="18"/>
-        </w:rPr>
-        <w:t>会由</w:t>
-      </w:r>
-      <w:r>
-        <w:rPr>
-          <w:rFonts w:ascii="宋体" w:eastAsia="宋体" w:hAnsi="宋体"/>
-          <w:sz w:val="18"/>
-          <w:szCs w:val="18"/>
-        </w:rPr>
-        <w:t xml:space="preserve"> Redux </w:t>
-      </w:r>
-      <w:r>
-        <w:rPr>
-          <w:rFonts w:ascii="宋体" w:eastAsia="宋体" w:hAnsi="宋体" w:hint="eastAsia"/>
-          <w:sz w:val="18"/>
-          <w:szCs w:val="18"/>
-        </w:rPr>
-        <w:t>自动发出。</w:t>
-      </w:r>
-    </w:p>
-    <w:p>
-      <w:pPr>
-        <w:rPr>
-          <w:rFonts w:ascii="宋体" w:eastAsia="宋体" w:hAnsi="宋体" w:cs="宋体"/>
-        </w:rPr>
-      </w:pPr>
-      <w:r>
-        <w:tab/>
-      </w:r>
-      <w:r>
-        <w:rPr>
-          <w:rFonts w:ascii="宋体" w:eastAsia="宋体" w:hAnsi="宋体" w:hint="eastAsia"/>
-          <w:sz w:val="18"/>
-          <w:szCs w:val="18"/>
-        </w:rPr>
-        <w:t>例如：</w:t>
-      </w:r>
-    </w:p>
-    <w:p>
-      <w:pPr>
-        <w:rPr>
-          <w:rFonts w:ascii="宋体" w:eastAsia="宋体" w:hAnsi="宋体"/>
-          <w:sz w:val="18"/>
-          <w:szCs w:val="18"/>
-        </w:rPr>
-      </w:pPr>
-      <w:r>
-        <w:rPr>
-          <w:rFonts w:ascii="宋体" w:eastAsia="宋体" w:hAnsi="宋体"/>
-          <w:sz w:val="18"/>
-          <w:szCs w:val="18"/>
-        </w:rPr>
-        <w:tab/>
-      </w:r>
-      <w:r>
-        <w:rPr>
-          <w:rFonts w:ascii="宋体" w:eastAsia="宋体" w:hAnsi="宋体"/>
-          <w:sz w:val="18"/>
-          <w:szCs w:val="18"/>
-        </w:rPr>
-        <w:t xml:space="preserve">const </w:t>
-      </w:r>
-      <w:proofErr w:type="spellStart"/>
-      <w:r>
-        <w:rPr>
-          <w:rFonts w:ascii="宋体" w:eastAsia="宋体" w:hAnsi="宋体"/>
-          <w:sz w:val="18"/>
-          <w:szCs w:val="18"/>
-        </w:rPr>
-        <w:t>mapDispatchToProps</w:t>
-      </w:r>
-      <w:proofErr w:type="spellEnd"/>
-      <w:r>
-        <w:rPr>
-          <w:rFonts w:ascii="宋体" w:eastAsia="宋体" w:hAnsi="宋体"/>
-          <w:sz w:val="18"/>
-          <w:szCs w:val="18"/>
-        </w:rPr>
-        <w:t xml:space="preserve"> = {</w:t>
-      </w:r>
-    </w:p>
-    <w:p>
-      <w:pPr>
-        <w:rPr>
-          <w:rFonts w:ascii="宋体" w:eastAsia="宋体" w:hAnsi="宋体"/>
-          <w:sz w:val="18"/>
-          <w:szCs w:val="18"/>
-        </w:rPr>
-      </w:pPr>
-      <w:r>
-        <w:rPr>
-          <w:rFonts w:ascii="宋体" w:eastAsia="宋体" w:hAnsi="宋体"/>
-          <w:sz w:val="18"/>
-          <w:szCs w:val="18"/>
-        </w:rPr>
-        <w:t xml:space="preserve">  </w:t>
-      </w:r>
-      <w:r>
-        <w:rPr>
-          <w:rFonts w:ascii="宋体" w:eastAsia="宋体" w:hAnsi="宋体"/>
-          <w:sz w:val="18"/>
-          <w:szCs w:val="18"/>
-        </w:rPr>
-        <w:tab/>
-      </w:r>
-      <w:r>
-        <w:rPr>
-          <w:rFonts w:ascii="宋体" w:eastAsia="宋体" w:hAnsi="宋体"/>
-          <w:sz w:val="18"/>
-          <w:szCs w:val="18"/>
-        </w:rPr>
-        <w:tab/>
-      </w:r>
-      <w:proofErr w:type="spellStart"/>
-      <w:r>
-        <w:rPr>
-          <w:rFonts w:ascii="宋体" w:eastAsia="宋体" w:hAnsi="宋体"/>
-          <w:sz w:val="18"/>
-          <w:szCs w:val="18"/>
-        </w:rPr>
-        <w:t>onClick</w:t>
-      </w:r>
-      <w:proofErr w:type="spellEnd"/>
-      <w:r>
-        <w:rPr>
-          <w:rFonts w:ascii="宋体" w:eastAsia="宋体" w:hAnsi="宋体"/>
-          <w:sz w:val="18"/>
-          <w:szCs w:val="18"/>
-        </w:rPr>
-        <w:t>: (filter) =&gt; {</w:t>
-      </w:r>
-    </w:p>
-    <w:p>
-      <w:pPr>
-        <w:rPr>
-          <w:rFonts w:ascii="宋体" w:eastAsia="宋体" w:hAnsi="宋体"/>
-          <w:sz w:val="18"/>
-          <w:szCs w:val="18"/>
-        </w:rPr>
-      </w:pPr>
-      <w:r>
-        <w:rPr>
-          <w:rFonts w:ascii="宋体" w:eastAsia="宋体" w:hAnsi="宋体"/>
-          <w:sz w:val="18"/>
-          <w:szCs w:val="18"/>
-        </w:rPr>
-        <w:t xml:space="preserve">    </w:t>
-      </w:r>
-      <w:r>
-        <w:rPr>
-          <w:rFonts w:ascii="宋体" w:eastAsia="宋体" w:hAnsi="宋体"/>
-          <w:sz w:val="18"/>
-          <w:szCs w:val="18"/>
-        </w:rPr>
-        <w:tab/>
-      </w:r>
-      <w:r>
-        <w:rPr>
-          <w:rFonts w:ascii="宋体" w:eastAsia="宋体" w:hAnsi="宋体"/>
-          <w:sz w:val="18"/>
-          <w:szCs w:val="18"/>
-        </w:rPr>
-        <w:tab/>
-      </w:r>
-      <w:r>
-        <w:rPr>
-          <w:rFonts w:ascii="宋体" w:eastAsia="宋体" w:hAnsi="宋体"/>
-          <w:sz w:val="18"/>
-          <w:szCs w:val="18"/>
-        </w:rPr>
-        <w:tab/>
-      </w:r>
-      <w:r>
-        <w:rPr>
-          <w:rFonts w:ascii="宋体" w:eastAsia="宋体" w:hAnsi="宋体"/>
-          <w:sz w:val="18"/>
-          <w:szCs w:val="18"/>
-        </w:rPr>
-        <w:t>type: 'SET_VISIBILITY_FILTER',</w:t>
-      </w:r>
-    </w:p>
-    <w:p>
-      <w:pPr>
-        <w:rPr>
-          <w:rFonts w:ascii="宋体" w:eastAsia="宋体" w:hAnsi="宋体"/>
-          <w:sz w:val="18"/>
-          <w:szCs w:val="18"/>
-        </w:rPr>
-      </w:pPr>
-      <w:r>
-        <w:rPr>
-          <w:rFonts w:ascii="宋体" w:eastAsia="宋体" w:hAnsi="宋体"/>
-          <w:sz w:val="18"/>
-          <w:szCs w:val="18"/>
-        </w:rPr>
-        <w:t xml:space="preserve">    </w:t>
-      </w:r>
-      <w:r>
-        <w:rPr>
-          <w:rFonts w:ascii="宋体" w:eastAsia="宋体" w:hAnsi="宋体"/>
-          <w:sz w:val="18"/>
-          <w:szCs w:val="18"/>
-        </w:rPr>
-        <w:tab/>
-      </w:r>
-      <w:r>
-        <w:rPr>
-          <w:rFonts w:ascii="宋体" w:eastAsia="宋体" w:hAnsi="宋体"/>
-          <w:sz w:val="18"/>
-          <w:szCs w:val="18"/>
-        </w:rPr>
-        <w:tab/>
-      </w:r>
-      <w:r>
-        <w:rPr>
-          <w:rFonts w:ascii="宋体" w:eastAsia="宋体" w:hAnsi="宋体"/>
-          <w:sz w:val="18"/>
-          <w:szCs w:val="18"/>
-        </w:rPr>
-        <w:tab/>
-      </w:r>
-      <w:r>
-        <w:rPr>
-          <w:rFonts w:ascii="宋体" w:eastAsia="宋体" w:hAnsi="宋体"/>
-          <w:sz w:val="18"/>
-          <w:szCs w:val="18"/>
-        </w:rPr>
-        <w:t>filter: filter</w:t>
-      </w:r>
-    </w:p>
-    <w:p>
-      <w:pPr>
-        <w:rPr>
-          <w:rFonts w:ascii="宋体" w:eastAsia="宋体" w:hAnsi="宋体"/>
-          <w:sz w:val="18"/>
-          <w:szCs w:val="18"/>
-        </w:rPr>
-      </w:pPr>
-      <w:r>
-        <w:rPr>
-          <w:rFonts w:ascii="宋体" w:eastAsia="宋体" w:hAnsi="宋体"/>
-          <w:sz w:val="18"/>
-          <w:szCs w:val="18"/>
-        </w:rPr>
-        <w:t xml:space="preserve">  </w:t>
-      </w:r>
-      <w:r>
-        <w:rPr>
-          <w:rFonts w:ascii="宋体" w:eastAsia="宋体" w:hAnsi="宋体"/>
-          <w:sz w:val="18"/>
-          <w:szCs w:val="18"/>
-        </w:rPr>
-        <w:tab/>
-      </w:r>
-      <w:r>
-        <w:rPr>
-          <w:rFonts w:ascii="宋体" w:eastAsia="宋体" w:hAnsi="宋体"/>
-          <w:sz w:val="18"/>
-          <w:szCs w:val="18"/>
-        </w:rPr>
-        <w:tab/>
-      </w:r>
-      <w:r>
-        <w:rPr>
-          <w:rFonts w:ascii="宋体" w:eastAsia="宋体" w:hAnsi="宋体"/>
-          <w:sz w:val="18"/>
-          <w:szCs w:val="18"/>
-        </w:rPr>
-        <w:t>};</w:t>
-      </w:r>
-    </w:p>
-    <w:p>
-      <w:pPr>
-        <w:ind w:firstLine="363"/>
-        <w:rPr>
-          <w:rFonts w:ascii="宋体" w:eastAsia="宋体" w:hAnsi="宋体"/>
-          <w:sz w:val="18"/>
-          <w:szCs w:val="18"/>
-        </w:rPr>
-      </w:pPr>
-      <w:r>
-        <w:rPr>
-          <w:rFonts w:ascii="宋体" w:eastAsia="宋体" w:hAnsi="宋体"/>
-          <w:sz w:val="18"/>
-          <w:szCs w:val="18"/>
-        </w:rPr>
-        <w:t>}</w:t>
-      </w:r>
-    </w:p>
-    <w:p>
-      <w:pPr>
-        <w:rPr>
-          <w:rFonts w:ascii="宋体" w:eastAsia="宋体" w:hAnsi="宋体"/>
+        <w:t>是一个对象，</w:t>
+      </w:r>
+      <w:r>
+        <w:rPr>
+          <w:rFonts w:ascii="宋体" w:eastAsia="宋体" w:hAnsi="宋体" w:hint="eastAsia"/>
           <w:b/>
           <w:bCs/>
           <w:sz w:val="18"/>
           <w:szCs w:val="18"/>
         </w:rPr>
-      </w:pPr>
-      <w:r>
-        <w:rPr>
-          <w:rFonts w:ascii="宋体" w:eastAsia="宋体" w:hAnsi="宋体"/>
-          <w:sz w:val="18"/>
-          <w:szCs w:val="18"/>
-        </w:rPr>
+        <w:t>它的每个键名也是对应</w:t>
+      </w:r>
+      <w:r>
+        <w:rPr>
+          <w:rFonts w:ascii="宋体" w:eastAsia="宋体" w:hAnsi="宋体"/>
+          <w:b/>
+          <w:bCs/>
+          <w:sz w:val="18"/>
+          <w:szCs w:val="18"/>
+        </w:rPr>
+        <w:t xml:space="preserve"> UI </w:t>
+      </w:r>
+      <w:r>
+        <w:rPr>
+          <w:rFonts w:ascii="宋体" w:eastAsia="宋体" w:hAnsi="宋体" w:hint="eastAsia"/>
+          <w:b/>
+          <w:bCs/>
+          <w:sz w:val="18"/>
+          <w:szCs w:val="18"/>
+        </w:rPr>
+        <w:t>组件的同名</w:t>
+      </w:r>
+      <w:r>
+        <w:rPr>
+          <w:rFonts w:ascii="宋体" w:eastAsia="宋体" w:hAnsi="宋体" w:hint="eastAsia"/>
+          <w:b/>
+          <w:bCs/>
+          <w:sz w:val="18"/>
+          <w:szCs w:val="18"/>
+        </w:rPr>
+        <w:t>props</w:t>
+      </w:r>
+      <w:r>
+        <w:rPr>
+          <w:rFonts w:ascii="宋体" w:eastAsia="宋体" w:hAnsi="宋体" w:hint="eastAsia"/>
+          <w:b/>
+          <w:bCs/>
+          <w:sz w:val="18"/>
+          <w:szCs w:val="18"/>
+        </w:rPr>
+        <w:t>参数，键值应该是</w:t>
+      </w:r>
+      <w:r>
+        <w:rPr>
+          <w:rFonts w:ascii="宋体" w:eastAsia="宋体" w:hAnsi="宋体"/>
+          <w:b/>
+          <w:bCs/>
+          <w:sz w:val="18"/>
+          <w:szCs w:val="18"/>
+        </w:rPr>
+        <w:t xml:space="preserve">Action </w:t>
+      </w:r>
+      <w:r>
+        <w:rPr>
+          <w:rFonts w:ascii="宋体" w:eastAsia="宋体" w:hAnsi="宋体"/>
+          <w:b/>
+          <w:bCs/>
+          <w:sz w:val="18"/>
+          <w:szCs w:val="18"/>
+        </w:rPr>
+        <w:t>C</w:t>
+      </w:r>
+      <w:r>
+        <w:rPr>
+          <w:rFonts w:ascii="宋体" w:eastAsia="宋体" w:hAnsi="宋体"/>
+          <w:b/>
+          <w:bCs/>
+          <w:sz w:val="18"/>
+          <w:szCs w:val="18"/>
+        </w:rPr>
+        <w:t xml:space="preserve">reator </w:t>
+      </w:r>
+      <w:r>
+        <w:rPr>
+          <w:rFonts w:ascii="宋体" w:eastAsia="宋体" w:hAnsi="宋体" w:hint="eastAsia"/>
+          <w:b/>
+          <w:bCs/>
+          <w:sz w:val="18"/>
+          <w:szCs w:val="18"/>
+        </w:rPr>
+        <w:t>函数</w:t>
+      </w:r>
+      <w:r>
+        <w:rPr>
+          <w:rFonts w:ascii="宋体" w:eastAsia="宋体" w:hAnsi="宋体" w:hint="eastAsia"/>
+          <w:sz w:val="18"/>
+          <w:szCs w:val="18"/>
+        </w:rPr>
+        <w:t>，</w:t>
+      </w:r>
+      <w:r>
+        <w:rPr>
+          <w:rFonts w:ascii="宋体" w:eastAsia="宋体" w:hAnsi="宋体" w:hint="eastAsia"/>
+          <w:sz w:val="18"/>
+          <w:szCs w:val="18"/>
+        </w:rPr>
+        <w:t>会被定义在A</w:t>
+      </w:r>
+      <w:r>
+        <w:rPr>
+          <w:rFonts w:ascii="宋体" w:eastAsia="宋体" w:hAnsi="宋体"/>
+          <w:sz w:val="18"/>
+          <w:szCs w:val="18"/>
+        </w:rPr>
+        <w:t>ction Creator</w:t>
+      </w:r>
+      <w:r>
+        <w:rPr>
+          <w:rFonts w:ascii="宋体" w:eastAsia="宋体" w:hAnsi="宋体" w:hint="eastAsia"/>
+          <w:sz w:val="18"/>
+          <w:szCs w:val="18"/>
+        </w:rPr>
+        <w:t>函数J</w:t>
+      </w:r>
+      <w:r>
+        <w:rPr>
+          <w:rFonts w:ascii="宋体" w:eastAsia="宋体" w:hAnsi="宋体"/>
+          <w:sz w:val="18"/>
+          <w:szCs w:val="18"/>
+        </w:rPr>
+        <w:t>S</w:t>
+      </w:r>
+      <w:r>
+        <w:rPr>
+          <w:rFonts w:ascii="宋体" w:eastAsia="宋体" w:hAnsi="宋体" w:hint="eastAsia"/>
+          <w:sz w:val="18"/>
+          <w:szCs w:val="18"/>
+        </w:rPr>
+        <w:t>文件中。所以也肯定会被定义在A</w:t>
+      </w:r>
+      <w:r>
+        <w:rPr>
+          <w:rFonts w:ascii="宋体" w:eastAsia="宋体" w:hAnsi="宋体"/>
+          <w:sz w:val="18"/>
+          <w:szCs w:val="18"/>
+        </w:rPr>
+        <w:t>ction Creator</w:t>
+      </w:r>
+      <w:r>
+        <w:rPr>
+          <w:rFonts w:ascii="宋体" w:eastAsia="宋体" w:hAnsi="宋体" w:hint="eastAsia"/>
+          <w:sz w:val="18"/>
+          <w:szCs w:val="18"/>
+        </w:rPr>
+        <w:t>所以这个函数</w:t>
+      </w:r>
+      <w:r>
+        <w:rPr>
+          <w:rFonts w:ascii="宋体" w:eastAsia="宋体" w:hAnsi="宋体" w:hint="eastAsia"/>
+          <w:sz w:val="18"/>
+          <w:szCs w:val="18"/>
+        </w:rPr>
+        <w:t>返回的</w:t>
+      </w:r>
+      <w:r>
+        <w:rPr>
+          <w:rFonts w:ascii="宋体" w:eastAsia="宋体" w:hAnsi="宋体"/>
+          <w:sz w:val="18"/>
+          <w:szCs w:val="18"/>
+        </w:rPr>
+        <w:t xml:space="preserve"> Action</w:t>
+      </w:r>
+      <w:r>
+        <w:rPr>
+          <w:rFonts w:ascii="宋体" w:eastAsia="宋体" w:hAnsi="宋体" w:hint="eastAsia"/>
+          <w:sz w:val="18"/>
+          <w:szCs w:val="18"/>
+        </w:rPr>
+        <w:t>将是一个对象起码包含</w:t>
+      </w:r>
+      <w:r>
+        <w:rPr>
+          <w:rFonts w:ascii="宋体" w:eastAsia="宋体" w:hAnsi="宋体"/>
+          <w:sz w:val="18"/>
+          <w:szCs w:val="18"/>
+        </w:rPr>
+        <w:t>type</w:t>
+      </w:r>
+      <w:r>
+        <w:rPr>
+          <w:rFonts w:ascii="宋体" w:eastAsia="宋体" w:hAnsi="宋体" w:hint="eastAsia"/>
+          <w:sz w:val="18"/>
+          <w:szCs w:val="18"/>
+        </w:rPr>
+        <w:t>的键</w:t>
+      </w:r>
+      <w:r>
+        <w:rPr>
+          <w:rFonts w:ascii="宋体" w:eastAsia="宋体" w:hAnsi="宋体" w:hint="eastAsia"/>
+          <w:sz w:val="18"/>
+          <w:szCs w:val="18"/>
+        </w:rPr>
+        <w:t>，</w:t>
+      </w:r>
+      <w:r>
+        <w:rPr>
+          <w:rFonts w:ascii="宋体" w:eastAsia="宋体" w:hAnsi="宋体" w:hint="eastAsia"/>
+          <w:sz w:val="18"/>
+          <w:szCs w:val="18"/>
+        </w:rPr>
+        <w:t>并且</w:t>
+      </w:r>
+      <w:r>
+        <w:rPr>
+          <w:rFonts w:ascii="宋体" w:eastAsia="宋体" w:hAnsi="宋体"/>
+          <w:sz w:val="18"/>
+          <w:szCs w:val="18"/>
+        </w:rPr>
+        <w:t>Action</w:t>
+      </w:r>
+      <w:r>
+        <w:rPr>
+          <w:rFonts w:ascii="宋体" w:eastAsia="宋体" w:hAnsi="宋体" w:hint="eastAsia"/>
+          <w:sz w:val="18"/>
+          <w:szCs w:val="18"/>
+        </w:rPr>
+        <w:t>会由</w:t>
+      </w:r>
+      <w:r>
+        <w:rPr>
+          <w:rFonts w:ascii="宋体" w:eastAsia="宋体" w:hAnsi="宋体"/>
+          <w:sz w:val="18"/>
+          <w:szCs w:val="18"/>
+        </w:rPr>
+        <w:t xml:space="preserve"> Redux </w:t>
+      </w:r>
+      <w:r>
+        <w:rPr>
+          <w:rFonts w:ascii="宋体" w:eastAsia="宋体" w:hAnsi="宋体" w:hint="eastAsia"/>
+          <w:sz w:val="18"/>
+          <w:szCs w:val="18"/>
+        </w:rPr>
+        <w:t>自动发出。</w:t>
+      </w:r>
+    </w:p>
+    <w:p>
+      <w:pPr>
+        <w:rPr>
+          <w:rFonts w:ascii="宋体" w:eastAsia="宋体" w:hAnsi="宋体" w:cs="宋体"/>
+        </w:rPr>
+      </w:pPr>
+      <w:r>
+        <w:tab/>
+      </w:r>
+      <w:r>
+        <w:rPr>
+          <w:rFonts w:ascii="宋体" w:eastAsia="宋体" w:hAnsi="宋体" w:hint="eastAsia"/>
+          <w:sz w:val="18"/>
+          <w:szCs w:val="18"/>
+        </w:rPr>
+        <w:t>例如：</w:t>
+      </w:r>
+    </w:p>
+    <w:p>
+      <w:pPr>
+        <w:rPr>
+          <w:rFonts w:ascii="宋体" w:eastAsia="宋体" w:hAnsi="宋体"/>
+          <w:sz w:val="18"/>
+          <w:szCs w:val="18"/>
+        </w:rPr>
+      </w:pPr>
+      <w:r>
+        <w:rPr>
+          <w:rFonts w:ascii="宋体" w:eastAsia="宋体" w:hAnsi="宋体"/>
+          <w:sz w:val="18"/>
+          <w:szCs w:val="18"/>
+        </w:rPr>
+        <w:tab/>
+      </w:r>
+      <w:r>
+        <w:rPr>
+          <w:rFonts w:ascii="宋体" w:eastAsia="宋体" w:hAnsi="宋体"/>
+          <w:sz w:val="18"/>
+          <w:szCs w:val="18"/>
+        </w:rPr>
+        <w:t xml:space="preserve">const </w:t>
+      </w:r>
+      <w:proofErr w:type="spellStart"/>
+      <w:r>
+        <w:rPr>
+          <w:rFonts w:ascii="宋体" w:eastAsia="宋体" w:hAnsi="宋体"/>
+          <w:sz w:val="18"/>
+          <w:szCs w:val="18"/>
+        </w:rPr>
+        <w:t>mapDispatchToProps</w:t>
+      </w:r>
+      <w:proofErr w:type="spellEnd"/>
+      <w:r>
+        <w:rPr>
+          <w:rFonts w:ascii="宋体" w:eastAsia="宋体" w:hAnsi="宋体"/>
+          <w:sz w:val="18"/>
+          <w:szCs w:val="18"/>
+        </w:rPr>
+        <w:t xml:space="preserve"> = {</w:t>
+      </w:r>
+    </w:p>
+    <w:p>
+      <w:pPr>
+        <w:rPr>
+          <w:rFonts w:ascii="宋体" w:eastAsia="宋体" w:hAnsi="宋体"/>
+          <w:sz w:val="18"/>
+          <w:szCs w:val="18"/>
+        </w:rPr>
+      </w:pPr>
+      <w:r>
+        <w:rPr>
+          <w:rFonts w:ascii="宋体" w:eastAsia="宋体" w:hAnsi="宋体"/>
+          <w:sz w:val="18"/>
+          <w:szCs w:val="18"/>
+        </w:rPr>
+        <w:t xml:space="preserve">  </w:t>
+      </w:r>
+      <w:r>
+        <w:rPr>
+          <w:rFonts w:ascii="宋体" w:eastAsia="宋体" w:hAnsi="宋体"/>
+          <w:sz w:val="18"/>
+          <w:szCs w:val="18"/>
+        </w:rPr>
+        <w:tab/>
+      </w:r>
+      <w:r>
+        <w:rPr>
+          <w:rFonts w:ascii="宋体" w:eastAsia="宋体" w:hAnsi="宋体"/>
+          <w:sz w:val="18"/>
+          <w:szCs w:val="18"/>
+        </w:rPr>
+        <w:tab/>
+      </w:r>
+      <w:proofErr w:type="spellStart"/>
+      <w:r>
+        <w:rPr>
+          <w:rFonts w:ascii="宋体" w:eastAsia="宋体" w:hAnsi="宋体"/>
+          <w:sz w:val="18"/>
+          <w:szCs w:val="18"/>
+        </w:rPr>
+        <w:t>onClick</w:t>
+      </w:r>
+      <w:proofErr w:type="spellEnd"/>
+      <w:r>
+        <w:rPr>
+          <w:rFonts w:ascii="宋体" w:eastAsia="宋体" w:hAnsi="宋体"/>
+          <w:sz w:val="18"/>
+          <w:szCs w:val="18"/>
+        </w:rPr>
+        <w:t>: (filter) =&gt; {</w:t>
+      </w:r>
+    </w:p>
+    <w:p>
+      <w:pPr>
+        <w:rPr>
+          <w:rFonts w:ascii="宋体" w:eastAsia="宋体" w:hAnsi="宋体"/>
+          <w:sz w:val="18"/>
+          <w:szCs w:val="18"/>
+        </w:rPr>
+      </w:pPr>
+      <w:r>
+        <w:rPr>
+          <w:rFonts w:ascii="宋体" w:eastAsia="宋体" w:hAnsi="宋体"/>
+          <w:sz w:val="18"/>
+          <w:szCs w:val="18"/>
+        </w:rPr>
+        <w:t xml:space="preserve">    </w:t>
+      </w:r>
+      <w:r>
+        <w:rPr>
+          <w:rFonts w:ascii="宋体" w:eastAsia="宋体" w:hAnsi="宋体"/>
+          <w:sz w:val="18"/>
+          <w:szCs w:val="18"/>
+        </w:rPr>
+        <w:tab/>
+      </w:r>
+      <w:r>
+        <w:rPr>
+          <w:rFonts w:ascii="宋体" w:eastAsia="宋体" w:hAnsi="宋体"/>
+          <w:sz w:val="18"/>
+          <w:szCs w:val="18"/>
+        </w:rPr>
+        <w:tab/>
+      </w:r>
+      <w:r>
+        <w:rPr>
+          <w:rFonts w:ascii="宋体" w:eastAsia="宋体" w:hAnsi="宋体"/>
+          <w:sz w:val="18"/>
+          <w:szCs w:val="18"/>
+        </w:rPr>
+        <w:tab/>
+      </w:r>
+      <w:r>
+        <w:rPr>
+          <w:rFonts w:ascii="宋体" w:eastAsia="宋体" w:hAnsi="宋体"/>
+          <w:sz w:val="18"/>
+          <w:szCs w:val="18"/>
+        </w:rPr>
+        <w:t>type: 'SET_VISIBILITY_FILTER',</w:t>
+      </w:r>
+    </w:p>
+    <w:p>
+      <w:pPr>
+        <w:rPr>
+          <w:rFonts w:ascii="宋体" w:eastAsia="宋体" w:hAnsi="宋体"/>
+          <w:sz w:val="18"/>
+          <w:szCs w:val="18"/>
+        </w:rPr>
+      </w:pPr>
+      <w:r>
+        <w:rPr>
+          <w:rFonts w:ascii="宋体" w:eastAsia="宋体" w:hAnsi="宋体"/>
+          <w:sz w:val="18"/>
+          <w:szCs w:val="18"/>
+        </w:rPr>
+        <w:t xml:space="preserve">    </w:t>
+      </w:r>
+      <w:r>
+        <w:rPr>
+          <w:rFonts w:ascii="宋体" w:eastAsia="宋体" w:hAnsi="宋体"/>
+          <w:sz w:val="18"/>
+          <w:szCs w:val="18"/>
+        </w:rPr>
+        <w:tab/>
+      </w:r>
+      <w:r>
+        <w:rPr>
+          <w:rFonts w:ascii="宋体" w:eastAsia="宋体" w:hAnsi="宋体"/>
+          <w:sz w:val="18"/>
+          <w:szCs w:val="18"/>
+        </w:rPr>
+        <w:tab/>
+      </w:r>
+      <w:r>
+        <w:rPr>
+          <w:rFonts w:ascii="宋体" w:eastAsia="宋体" w:hAnsi="宋体"/>
+          <w:sz w:val="18"/>
+          <w:szCs w:val="18"/>
+        </w:rPr>
+        <w:tab/>
+      </w:r>
+      <w:r>
+        <w:rPr>
+          <w:rFonts w:ascii="宋体" w:eastAsia="宋体" w:hAnsi="宋体"/>
+          <w:sz w:val="18"/>
+          <w:szCs w:val="18"/>
+        </w:rPr>
+        <w:t>filter: filter</w:t>
+      </w:r>
+    </w:p>
+    <w:p>
+      <w:pPr>
+        <w:rPr>
+          <w:rFonts w:ascii="宋体" w:eastAsia="宋体" w:hAnsi="宋体"/>
+          <w:sz w:val="18"/>
+          <w:szCs w:val="18"/>
+        </w:rPr>
+      </w:pPr>
+      <w:r>
+        <w:rPr>
+          <w:rFonts w:ascii="宋体" w:eastAsia="宋体" w:hAnsi="宋体"/>
+          <w:sz w:val="18"/>
+          <w:szCs w:val="18"/>
+        </w:rPr>
+        <w:t xml:space="preserve">  </w:t>
+      </w:r>
+      <w:r>
+        <w:rPr>
+          <w:rFonts w:ascii="宋体" w:eastAsia="宋体" w:hAnsi="宋体"/>
+          <w:sz w:val="18"/>
+          <w:szCs w:val="18"/>
+        </w:rPr>
+        <w:tab/>
+      </w:r>
+      <w:r>
+        <w:rPr>
+          <w:rFonts w:ascii="宋体" w:eastAsia="宋体" w:hAnsi="宋体"/>
+          <w:sz w:val="18"/>
+          <w:szCs w:val="18"/>
+        </w:rPr>
+        <w:tab/>
+      </w:r>
+      <w:r>
+        <w:rPr>
+          <w:rFonts w:ascii="宋体" w:eastAsia="宋体" w:hAnsi="宋体"/>
+          <w:sz w:val="18"/>
+          <w:szCs w:val="18"/>
+        </w:rPr>
+        <w:t>};</w:t>
+      </w:r>
+    </w:p>
+    <w:p>
+      <w:pPr>
+        <w:ind w:firstLine="363"/>
+        <w:rPr>
+          <w:rFonts w:ascii="宋体" w:eastAsia="宋体" w:hAnsi="宋体"/>
+          <w:sz w:val="18"/>
+          <w:szCs w:val="18"/>
+        </w:rPr>
+      </w:pPr>
+      <w:r>
+        <w:rPr>
+          <w:rFonts w:ascii="宋体" w:eastAsia="宋体" w:hAnsi="宋体"/>
+          <w:sz w:val="18"/>
+          <w:szCs w:val="18"/>
+        </w:rPr>
+        <w:t>}</w:t>
+      </w:r>
+    </w:p>
+    <w:p>
+      <w:pPr>
+        <w:rPr>
+          <w:rFonts w:ascii="宋体" w:eastAsia="宋体" w:hAnsi="宋体"/>
+          <w:b/>
+          <w:bCs/>
+          <w:sz w:val="18"/>
+          <w:szCs w:val="18"/>
+        </w:rPr>
+      </w:pPr>
+      <w:r>
+        <w:rPr>
+          <w:rFonts w:ascii="宋体" w:eastAsia="宋体" w:hAnsi="宋体"/>
+          <w:sz w:val="18"/>
+          <w:szCs w:val="18"/>
+        </w:rPr>
+        <w:lastRenderedPageBreak/>
         <w:tab/>
       </w:r>
       <w:r>
@@ -7628,7 +8245,6 @@
           <w:sz w:val="18"/>
           <w:szCs w:val="18"/>
         </w:rPr>
-        <w:lastRenderedPageBreak/>
         <w:sym w:font="Wingdings" w:char="F0E0"/>
       </w:r>
     </w:p>
@@ -7711,6 +8327,33 @@
         </w:rPr>
         <w:t>包裹一层。</w:t>
       </w:r>
+      <w:r>
+        <w:rPr>
+          <w:rFonts w:ascii="宋体" w:eastAsia="宋体" w:hAnsi="宋体" w:hint="eastAsia"/>
+          <w:sz w:val="18"/>
+          <w:szCs w:val="18"/>
+          <w:lang w:val="en-CA"/>
+        </w:rPr>
+        <w:t>所以通常对A</w:t>
+      </w:r>
+      <w:r>
+        <w:rPr>
+          <w:rFonts w:ascii="宋体" w:eastAsia="宋体" w:hAnsi="宋体"/>
+          <w:sz w:val="18"/>
+          <w:szCs w:val="18"/>
+          <w:lang w:val="en-CA"/>
+        </w:rPr>
+        <w:t>pp</w:t>
+      </w:r>
+      <w:r>
+        <w:rPr>
+          <w:rFonts w:ascii="宋体" w:eastAsia="宋体" w:hAnsi="宋体" w:hint="eastAsia"/>
+          <w:sz w:val="18"/>
+          <w:szCs w:val="18"/>
+          <w:lang w:val="en-CA"/>
+        </w:rPr>
+        <w:t>进行包裹。</w:t>
+      </w:r>
     </w:p>
     <w:p>
       <w:pPr>
@@ -8775,7 +9418,7 @@
     <w:p>
       <w:pPr>
         <w:rPr>
-          <w:rFonts w:ascii="宋体" w:eastAsia="宋体" w:hAnsi="宋体" w:hint="eastAsia"/>
+          <w:rFonts w:ascii="宋体" w:eastAsia="宋体" w:hAnsi="宋体"/>
           <w:sz w:val="18"/>
           <w:szCs w:val="18"/>
         </w:rPr>
@@ -9182,544 +9825,1493 @@
           <w:szCs w:val="18"/>
         </w:rPr>
       </w:pPr>
+    </w:p>
+    <w:p>
+      <w:pPr>
+        <w:rPr>
+          <w:rFonts w:ascii="宋体" w:eastAsia="宋体" w:hAnsi="宋体"/>
+          <w:sz w:val="18"/>
+          <w:szCs w:val="18"/>
+        </w:rPr>
+      </w:pPr>
+    </w:p>
+    <w:p>
+      <w:pPr>
+        <w:rPr>
+          <w:rFonts w:ascii="宋体" w:eastAsia="宋体" w:hAnsi="宋体"/>
+          <w:sz w:val="18"/>
+          <w:szCs w:val="18"/>
+        </w:rPr>
+      </w:pPr>
+      <w:r>
+        <w:rPr>
+          <w:rFonts w:ascii="宋体" w:eastAsia="宋体" w:hAnsi="宋体" w:hint="eastAsia"/>
+          <w:sz w:val="18"/>
+          <w:szCs w:val="18"/>
+        </w:rPr>
+        <w:t>建立</w:t>
+      </w:r>
+      <w:r>
+        <w:rPr>
+          <w:rFonts w:ascii="宋体" w:eastAsia="宋体" w:hAnsi="宋体"/>
+          <w:sz w:val="18"/>
+          <w:szCs w:val="18"/>
+        </w:rPr>
+        <w:t>Redux</w:t>
+      </w:r>
+      <w:r>
+        <w:rPr>
+          <w:rFonts w:ascii="宋体" w:eastAsia="宋体" w:hAnsi="宋体" w:hint="eastAsia"/>
+          <w:sz w:val="18"/>
+          <w:szCs w:val="18"/>
+        </w:rPr>
+        <w:t>文件夹，集中放置与</w:t>
+      </w:r>
+      <w:r>
+        <w:rPr>
+          <w:rFonts w:ascii="宋体" w:eastAsia="宋体" w:hAnsi="宋体"/>
+          <w:sz w:val="18"/>
+          <w:szCs w:val="18"/>
+        </w:rPr>
+        <w:t>React-Redux</w:t>
+      </w:r>
+      <w:r>
+        <w:rPr>
+          <w:rFonts w:ascii="宋体" w:eastAsia="宋体" w:hAnsi="宋体" w:hint="eastAsia"/>
+          <w:sz w:val="18"/>
+          <w:szCs w:val="18"/>
+        </w:rPr>
+        <w:t>相关的文件。</w:t>
+      </w:r>
+    </w:p>
+    <w:p>
+      <w:pPr>
+        <w:rPr>
+          <w:rFonts w:ascii="宋体" w:eastAsia="宋体" w:hAnsi="宋体"/>
+          <w:sz w:val="18"/>
+          <w:szCs w:val="18"/>
+        </w:rPr>
+      </w:pPr>
+    </w:p>
+    <w:p>
+      <w:pPr>
+        <w:rPr>
+          <w:rFonts w:ascii="宋体" w:eastAsia="宋体" w:hAnsi="宋体"/>
+          <w:sz w:val="18"/>
+          <w:szCs w:val="18"/>
+        </w:rPr>
+      </w:pPr>
+      <w:r>
+        <w:rPr>
+          <w:rFonts w:ascii="宋体" w:eastAsia="宋体" w:hAnsi="宋体" w:hint="eastAsia"/>
+          <w:sz w:val="18"/>
+          <w:szCs w:val="18"/>
+        </w:rPr>
+        <w:t>包括</w:t>
+      </w:r>
+      <w:r>
+        <w:rPr>
+          <w:rFonts w:ascii="宋体" w:eastAsia="宋体" w:hAnsi="宋体"/>
+          <w:sz w:val="18"/>
+          <w:szCs w:val="18"/>
+        </w:rPr>
+        <w:t>reducers</w:t>
+      </w:r>
+      <w:r>
+        <w:rPr>
+          <w:rFonts w:ascii="宋体" w:eastAsia="宋体" w:hAnsi="宋体" w:hint="eastAsia"/>
+          <w:sz w:val="18"/>
+          <w:szCs w:val="18"/>
+        </w:rPr>
+        <w:t>文件夹，文件夹中每一个</w:t>
+      </w:r>
+      <w:proofErr w:type="spellStart"/>
+      <w:r>
+        <w:rPr>
+          <w:rFonts w:ascii="宋体" w:eastAsia="宋体" w:hAnsi="宋体"/>
+          <w:sz w:val="18"/>
+          <w:szCs w:val="18"/>
+        </w:rPr>
+        <w:t>js</w:t>
+      </w:r>
+      <w:proofErr w:type="spellEnd"/>
+      <w:r>
+        <w:rPr>
+          <w:rFonts w:ascii="宋体" w:eastAsia="宋体" w:hAnsi="宋体" w:hint="eastAsia"/>
+          <w:sz w:val="18"/>
+          <w:szCs w:val="18"/>
+        </w:rPr>
+        <w:t>文件是一个</w:t>
+      </w:r>
+      <w:r>
+        <w:rPr>
+          <w:rFonts w:ascii="宋体" w:eastAsia="宋体" w:hAnsi="宋体"/>
+          <w:sz w:val="18"/>
+          <w:szCs w:val="18"/>
+        </w:rPr>
+        <w:t>reducer</w:t>
+      </w:r>
+      <w:r>
+        <w:rPr>
+          <w:rFonts w:ascii="宋体" w:eastAsia="宋体" w:hAnsi="宋体"/>
+          <w:sz w:val="18"/>
+          <w:szCs w:val="18"/>
+        </w:rPr>
+        <w:t xml:space="preserve">. </w:t>
+      </w:r>
+      <w:r>
+        <w:rPr>
+          <w:rFonts w:ascii="宋体" w:eastAsia="宋体" w:hAnsi="宋体" w:hint="eastAsia"/>
+          <w:sz w:val="18"/>
+          <w:szCs w:val="18"/>
+        </w:rPr>
+        <w:t>如果有多个</w:t>
+      </w:r>
+      <w:proofErr w:type="spellStart"/>
+      <w:r>
+        <w:rPr>
+          <w:rFonts w:ascii="宋体" w:eastAsia="宋体" w:hAnsi="宋体" w:hint="eastAsia"/>
+          <w:sz w:val="18"/>
+          <w:szCs w:val="18"/>
+        </w:rPr>
+        <w:t>j</w:t>
+      </w:r>
+      <w:r>
+        <w:rPr>
+          <w:rFonts w:ascii="宋体" w:eastAsia="宋体" w:hAnsi="宋体"/>
+          <w:sz w:val="18"/>
+          <w:szCs w:val="18"/>
+        </w:rPr>
+        <w:t>s</w:t>
+      </w:r>
+      <w:proofErr w:type="spellEnd"/>
+      <w:r>
+        <w:rPr>
+          <w:rFonts w:ascii="宋体" w:eastAsia="宋体" w:hAnsi="宋体" w:hint="eastAsia"/>
+          <w:sz w:val="18"/>
+          <w:szCs w:val="18"/>
+        </w:rPr>
+        <w:t>文件，便代表有多个r</w:t>
+      </w:r>
+      <w:r>
+        <w:rPr>
+          <w:rFonts w:ascii="宋体" w:eastAsia="宋体" w:hAnsi="宋体"/>
+          <w:sz w:val="18"/>
+          <w:szCs w:val="18"/>
+        </w:rPr>
+        <w:t xml:space="preserve">educer. </w:t>
+      </w:r>
+      <w:r>
+        <w:rPr>
+          <w:rFonts w:ascii="宋体" w:eastAsia="宋体" w:hAnsi="宋体" w:hint="eastAsia"/>
+          <w:sz w:val="18"/>
+          <w:szCs w:val="18"/>
+        </w:rPr>
+        <w:t>每当一个a</w:t>
+      </w:r>
+      <w:r>
+        <w:rPr>
+          <w:rFonts w:ascii="宋体" w:eastAsia="宋体" w:hAnsi="宋体"/>
+          <w:sz w:val="18"/>
+          <w:szCs w:val="18"/>
+        </w:rPr>
+        <w:t>ction</w:t>
+      </w:r>
+      <w:r>
+        <w:rPr>
+          <w:rFonts w:ascii="宋体" w:eastAsia="宋体" w:hAnsi="宋体" w:hint="eastAsia"/>
+          <w:sz w:val="18"/>
+          <w:szCs w:val="18"/>
+        </w:rPr>
+        <w:t>发出，每一个reducer都会接收到该a</w:t>
+      </w:r>
+      <w:r>
+        <w:rPr>
+          <w:rFonts w:ascii="宋体" w:eastAsia="宋体" w:hAnsi="宋体"/>
+          <w:sz w:val="18"/>
+          <w:szCs w:val="18"/>
+        </w:rPr>
+        <w:t>ction,</w:t>
+      </w:r>
+      <w:r>
+        <w:rPr>
+          <w:rFonts w:ascii="宋体" w:eastAsia="宋体" w:hAnsi="宋体" w:hint="eastAsia"/>
+          <w:sz w:val="18"/>
+          <w:szCs w:val="18"/>
+        </w:rPr>
+        <w:t>直到其中一个r</w:t>
+      </w:r>
+      <w:r>
+        <w:rPr>
+          <w:rFonts w:ascii="宋体" w:eastAsia="宋体" w:hAnsi="宋体"/>
+          <w:sz w:val="18"/>
+          <w:szCs w:val="18"/>
+        </w:rPr>
+        <w:t>educer</w:t>
+      </w:r>
+      <w:r>
+        <w:rPr>
+          <w:rFonts w:ascii="宋体" w:eastAsia="宋体" w:hAnsi="宋体" w:hint="eastAsia"/>
+          <w:sz w:val="18"/>
+          <w:szCs w:val="18"/>
+        </w:rPr>
+        <w:t>返回一个新的s</w:t>
+      </w:r>
+      <w:r>
+        <w:rPr>
+          <w:rFonts w:ascii="宋体" w:eastAsia="宋体" w:hAnsi="宋体"/>
+          <w:sz w:val="18"/>
+          <w:szCs w:val="18"/>
+        </w:rPr>
+        <w:t>tate</w:t>
+      </w:r>
+      <w:r>
+        <w:rPr>
+          <w:rFonts w:ascii="宋体" w:eastAsia="宋体" w:hAnsi="宋体" w:hint="eastAsia"/>
+          <w:sz w:val="18"/>
+          <w:szCs w:val="18"/>
+        </w:rPr>
+        <w:t>对象。</w:t>
+      </w:r>
+      <w:r>
+        <w:rPr>
+          <w:rFonts w:ascii="宋体" w:eastAsia="宋体" w:hAnsi="宋体" w:hint="eastAsia"/>
+          <w:sz w:val="18"/>
+          <w:szCs w:val="18"/>
+        </w:rPr>
+        <w:t>并且由于每个r</w:t>
+      </w:r>
+      <w:r>
+        <w:rPr>
+          <w:rFonts w:ascii="宋体" w:eastAsia="宋体" w:hAnsi="宋体"/>
+          <w:sz w:val="18"/>
+          <w:szCs w:val="18"/>
+        </w:rPr>
+        <w:t>educer</w:t>
+      </w:r>
+      <w:r>
+        <w:rPr>
+          <w:rFonts w:ascii="宋体" w:eastAsia="宋体" w:hAnsi="宋体" w:hint="eastAsia"/>
+          <w:sz w:val="18"/>
+          <w:szCs w:val="18"/>
+        </w:rPr>
+        <w:t>都会提供初始状态，所以相当于每个r</w:t>
+      </w:r>
+      <w:r>
+        <w:rPr>
+          <w:rFonts w:ascii="宋体" w:eastAsia="宋体" w:hAnsi="宋体"/>
+          <w:sz w:val="18"/>
+          <w:szCs w:val="18"/>
+        </w:rPr>
+        <w:t>educer</w:t>
+      </w:r>
+      <w:r>
+        <w:rPr>
+          <w:rFonts w:ascii="宋体" w:eastAsia="宋体" w:hAnsi="宋体" w:hint="eastAsia"/>
+          <w:sz w:val="18"/>
+          <w:szCs w:val="18"/>
+        </w:rPr>
+        <w:t>都会提供一部分初始状态给</w:t>
+      </w:r>
+      <w:proofErr w:type="spellStart"/>
+      <w:r>
+        <w:rPr>
+          <w:rFonts w:ascii="宋体" w:eastAsia="宋体" w:hAnsi="宋体" w:hint="eastAsia"/>
+          <w:sz w:val="18"/>
+          <w:szCs w:val="18"/>
+        </w:rPr>
+        <w:t>d</w:t>
+      </w:r>
+      <w:r>
+        <w:rPr>
+          <w:rFonts w:ascii="宋体" w:eastAsia="宋体" w:hAnsi="宋体"/>
+          <w:sz w:val="18"/>
+          <w:szCs w:val="18"/>
+        </w:rPr>
+        <w:t>ataStore</w:t>
+      </w:r>
+      <w:proofErr w:type="spellEnd"/>
+      <w:r>
+        <w:rPr>
+          <w:rFonts w:ascii="宋体" w:eastAsia="宋体" w:hAnsi="宋体"/>
+          <w:sz w:val="18"/>
+          <w:szCs w:val="18"/>
+        </w:rPr>
+        <w:t xml:space="preserve">. </w:t>
+      </w:r>
+      <w:r>
+        <w:rPr>
+          <w:rFonts w:ascii="宋体" w:eastAsia="宋体" w:hAnsi="宋体" w:hint="eastAsia"/>
+          <w:sz w:val="18"/>
+          <w:szCs w:val="18"/>
+        </w:rPr>
+        <w:t>含有多个r</w:t>
+      </w:r>
+      <w:r>
+        <w:rPr>
+          <w:rFonts w:ascii="宋体" w:eastAsia="宋体" w:hAnsi="宋体"/>
+          <w:sz w:val="18"/>
+          <w:szCs w:val="18"/>
+        </w:rPr>
+        <w:t>educer</w:t>
+      </w:r>
+      <w:r>
+        <w:rPr>
+          <w:rFonts w:ascii="宋体" w:eastAsia="宋体" w:hAnsi="宋体" w:hint="eastAsia"/>
+          <w:sz w:val="18"/>
+          <w:szCs w:val="18"/>
+        </w:rPr>
+        <w:t>时候，使用r</w:t>
+      </w:r>
+      <w:r>
+        <w:rPr>
+          <w:rFonts w:ascii="宋体" w:eastAsia="宋体" w:hAnsi="宋体"/>
+          <w:sz w:val="18"/>
+          <w:szCs w:val="18"/>
+        </w:rPr>
+        <w:t>eact-redux</w:t>
+      </w:r>
+      <w:r>
+        <w:rPr>
+          <w:rFonts w:ascii="宋体" w:eastAsia="宋体" w:hAnsi="宋体" w:hint="eastAsia"/>
+          <w:sz w:val="18"/>
+          <w:szCs w:val="18"/>
+        </w:rPr>
+        <w:t>提供的</w:t>
+      </w:r>
+      <w:proofErr w:type="spellStart"/>
+      <w:r>
+        <w:rPr>
+          <w:rFonts w:ascii="宋体" w:eastAsia="宋体" w:hAnsi="宋体" w:hint="eastAsia"/>
+          <w:sz w:val="18"/>
+          <w:szCs w:val="18"/>
+        </w:rPr>
+        <w:t>c</w:t>
+      </w:r>
+      <w:r>
+        <w:rPr>
+          <w:rFonts w:ascii="宋体" w:eastAsia="宋体" w:hAnsi="宋体"/>
+          <w:sz w:val="18"/>
+          <w:szCs w:val="18"/>
+        </w:rPr>
+        <w:t>ombineReducer</w:t>
+      </w:r>
+      <w:proofErr w:type="spellEnd"/>
+      <w:r>
+        <w:rPr>
+          <w:rFonts w:ascii="宋体" w:eastAsia="宋体" w:hAnsi="宋体" w:hint="eastAsia"/>
+          <w:sz w:val="18"/>
+          <w:szCs w:val="18"/>
+        </w:rPr>
+        <w:t>来合成所有的</w:t>
+      </w:r>
+      <w:proofErr w:type="spellStart"/>
+      <w:r>
+        <w:rPr>
+          <w:rFonts w:ascii="宋体" w:eastAsia="宋体" w:hAnsi="宋体"/>
+          <w:sz w:val="18"/>
+          <w:szCs w:val="18"/>
+        </w:rPr>
+        <w:t>reducer.</w:t>
+      </w:r>
+      <w:r>
+        <w:rPr>
+          <w:rFonts w:ascii="宋体" w:eastAsia="宋体" w:hAnsi="宋体"/>
+          <w:sz w:val="18"/>
+          <w:szCs w:val="18"/>
+        </w:rPr>
+        <w:t>combineReducer</w:t>
+      </w:r>
+      <w:proofErr w:type="spellEnd"/>
+      <w:r>
+        <w:rPr>
+          <w:rFonts w:ascii="宋体" w:eastAsia="宋体" w:hAnsi="宋体" w:hint="eastAsia"/>
+          <w:sz w:val="18"/>
+          <w:szCs w:val="18"/>
+        </w:rPr>
+        <w:t>接受一个对象作为参数，该对象的k</w:t>
+      </w:r>
+      <w:r>
+        <w:rPr>
+          <w:rFonts w:ascii="宋体" w:eastAsia="宋体" w:hAnsi="宋体"/>
+          <w:sz w:val="18"/>
+          <w:szCs w:val="18"/>
+        </w:rPr>
+        <w:t>ey</w:t>
+      </w:r>
+      <w:r>
+        <w:rPr>
+          <w:rFonts w:ascii="宋体" w:eastAsia="宋体" w:hAnsi="宋体" w:hint="eastAsia"/>
+          <w:sz w:val="18"/>
+          <w:szCs w:val="18"/>
+        </w:rPr>
+        <w:t>为</w:t>
+      </w:r>
+      <w:r>
+        <w:rPr>
+          <w:rFonts w:ascii="宋体" w:eastAsia="宋体" w:hAnsi="宋体" w:hint="eastAsia"/>
+          <w:sz w:val="18"/>
+          <w:szCs w:val="18"/>
+        </w:rPr>
+        <w:t>d</w:t>
+      </w:r>
+      <w:r>
+        <w:rPr>
+          <w:rFonts w:ascii="宋体" w:eastAsia="宋体" w:hAnsi="宋体"/>
+          <w:sz w:val="18"/>
+          <w:szCs w:val="18"/>
+        </w:rPr>
+        <w:t>atastore</w:t>
+      </w:r>
+      <w:r>
+        <w:rPr>
+          <w:rFonts w:ascii="宋体" w:eastAsia="宋体" w:hAnsi="宋体" w:hint="eastAsia"/>
+          <w:sz w:val="18"/>
+          <w:szCs w:val="18"/>
+        </w:rPr>
+        <w:t>中对应的属性，值为负责的</w:t>
+      </w:r>
+      <w:proofErr w:type="spellStart"/>
+      <w:r>
+        <w:rPr>
+          <w:rFonts w:ascii="宋体" w:eastAsia="宋体" w:hAnsi="宋体"/>
+          <w:sz w:val="18"/>
+          <w:szCs w:val="18"/>
+        </w:rPr>
+        <w:t>reduer</w:t>
+      </w:r>
+      <w:proofErr w:type="spellEnd"/>
+      <w:r>
+        <w:rPr>
+          <w:rFonts w:ascii="宋体" w:eastAsia="宋体" w:hAnsi="宋体"/>
+          <w:sz w:val="18"/>
+          <w:szCs w:val="18"/>
+        </w:rPr>
+        <w:t>.</w:t>
+      </w:r>
+    </w:p>
+    <w:p>
+      <w:pPr>
+        <w:rPr>
+          <w:rFonts w:ascii="宋体" w:eastAsia="宋体" w:hAnsi="宋体"/>
+          <w:sz w:val="18"/>
+          <w:szCs w:val="18"/>
+        </w:rPr>
+      </w:pPr>
+    </w:p>
+    <w:p>
+      <w:pPr>
+        <w:rPr>
+          <w:rFonts w:ascii="宋体" w:eastAsia="宋体" w:hAnsi="宋体"/>
+          <w:sz w:val="18"/>
+          <w:szCs w:val="18"/>
+        </w:rPr>
+      </w:pPr>
+      <w:r>
+        <w:rPr>
+          <w:rFonts w:ascii="宋体" w:eastAsia="宋体" w:hAnsi="宋体" w:hint="eastAsia"/>
+          <w:sz w:val="18"/>
+          <w:szCs w:val="18"/>
+        </w:rPr>
+        <w:t>每个</w:t>
+      </w:r>
+      <w:r>
+        <w:rPr>
+          <w:rFonts w:ascii="宋体" w:eastAsia="宋体" w:hAnsi="宋体"/>
+          <w:sz w:val="18"/>
+          <w:szCs w:val="18"/>
+        </w:rPr>
+        <w:t>Reducer</w:t>
+      </w:r>
+      <w:r>
+        <w:rPr>
+          <w:rFonts w:ascii="宋体" w:eastAsia="宋体" w:hAnsi="宋体" w:hint="eastAsia"/>
+          <w:sz w:val="18"/>
+          <w:szCs w:val="18"/>
+        </w:rPr>
+        <w:t>方法</w:t>
+      </w:r>
+      <w:r>
+        <w:rPr>
+          <w:rFonts w:ascii="宋体" w:eastAsia="宋体" w:hAnsi="宋体" w:hint="eastAsia"/>
+          <w:sz w:val="18"/>
+          <w:szCs w:val="18"/>
+        </w:rPr>
+        <w:t>都</w:t>
+      </w:r>
+      <w:r>
+        <w:rPr>
+          <w:rFonts w:ascii="宋体" w:eastAsia="宋体" w:hAnsi="宋体" w:hint="eastAsia"/>
+          <w:sz w:val="18"/>
+          <w:szCs w:val="18"/>
+        </w:rPr>
+        <w:t>接受两个参数</w:t>
+      </w:r>
+      <w:r>
+        <w:rPr>
+          <w:rFonts w:ascii="宋体" w:eastAsia="宋体" w:hAnsi="宋体"/>
+          <w:sz w:val="18"/>
+          <w:szCs w:val="18"/>
+        </w:rPr>
+        <w:t>state</w:t>
+      </w:r>
+      <w:r>
+        <w:rPr>
+          <w:rFonts w:ascii="宋体" w:eastAsia="宋体" w:hAnsi="宋体" w:hint="eastAsia"/>
+          <w:sz w:val="18"/>
+          <w:szCs w:val="18"/>
+        </w:rPr>
+        <w:t>现在初始的状态以及</w:t>
+      </w:r>
+      <w:r>
+        <w:rPr>
+          <w:rFonts w:ascii="宋体" w:eastAsia="宋体" w:hAnsi="宋体"/>
+          <w:sz w:val="18"/>
+          <w:szCs w:val="18"/>
+        </w:rPr>
+        <w:t>action</w:t>
+      </w:r>
+      <w:r>
+        <w:rPr>
+          <w:rFonts w:ascii="宋体" w:eastAsia="宋体" w:hAnsi="宋体" w:hint="eastAsia"/>
+          <w:sz w:val="18"/>
+          <w:szCs w:val="18"/>
+        </w:rPr>
+        <w:t>接受的</w:t>
+      </w:r>
+      <w:r>
+        <w:rPr>
+          <w:rFonts w:ascii="宋体" w:eastAsia="宋体" w:hAnsi="宋体"/>
+          <w:sz w:val="18"/>
+          <w:szCs w:val="18"/>
+        </w:rPr>
+        <w:t xml:space="preserve">action, </w:t>
+      </w:r>
+      <w:r>
+        <w:rPr>
+          <w:rFonts w:ascii="宋体" w:eastAsia="宋体" w:hAnsi="宋体" w:hint="eastAsia"/>
+          <w:sz w:val="18"/>
+          <w:szCs w:val="18"/>
+        </w:rPr>
+        <w:t>根据一定逻辑后以对象的形式返回新的状态。</w:t>
+      </w:r>
+    </w:p>
+    <w:p>
+      <w:pPr>
+        <w:rPr>
+          <w:rFonts w:ascii="宋体" w:eastAsia="宋体" w:hAnsi="宋体"/>
+          <w:sz w:val="18"/>
+          <w:szCs w:val="18"/>
+        </w:rPr>
+      </w:pPr>
+    </w:p>
+    <w:p>
+      <w:pPr>
+        <w:rPr>
+          <w:rFonts w:ascii="宋体" w:eastAsia="宋体" w:hAnsi="宋体"/>
+          <w:sz w:val="18"/>
+          <w:szCs w:val="18"/>
+        </w:rPr>
+      </w:pPr>
+      <w:r>
+        <w:rPr>
+          <w:rFonts w:ascii="宋体" w:eastAsia="宋体" w:hAnsi="宋体" w:hint="eastAsia"/>
+          <w:sz w:val="18"/>
+          <w:szCs w:val="18"/>
+        </w:rPr>
+        <w:t>包括</w:t>
+      </w:r>
+      <w:r>
+        <w:rPr>
+          <w:rFonts w:ascii="宋体" w:eastAsia="宋体" w:hAnsi="宋体"/>
+          <w:sz w:val="18"/>
+          <w:szCs w:val="18"/>
+        </w:rPr>
+        <w:t>actions.js</w:t>
+      </w:r>
+      <w:r>
+        <w:rPr>
+          <w:rFonts w:ascii="宋体" w:eastAsia="宋体" w:hAnsi="宋体" w:hint="eastAsia"/>
+          <w:sz w:val="18"/>
+          <w:szCs w:val="18"/>
+        </w:rPr>
+        <w:t>文件，其中</w:t>
+      </w:r>
+      <w:r>
+        <w:rPr>
+          <w:rFonts w:ascii="宋体" w:eastAsia="宋体" w:hAnsi="宋体" w:hint="eastAsia"/>
+          <w:sz w:val="18"/>
+          <w:szCs w:val="18"/>
+        </w:rPr>
+        <w:t>写明了</w:t>
+      </w:r>
+      <w:r>
+        <w:rPr>
+          <w:rFonts w:ascii="宋体" w:eastAsia="宋体" w:hAnsi="宋体"/>
+          <w:sz w:val="18"/>
+          <w:szCs w:val="18"/>
+        </w:rPr>
+        <w:t>action creator.</w:t>
+      </w:r>
+      <w:r>
+        <w:rPr>
+          <w:rFonts w:ascii="宋体" w:eastAsia="宋体" w:hAnsi="宋体"/>
+          <w:sz w:val="18"/>
+          <w:szCs w:val="18"/>
+        </w:rPr>
+        <w:t xml:space="preserve"> Action creator</w:t>
+      </w:r>
+      <w:r>
+        <w:rPr>
+          <w:rFonts w:ascii="宋体" w:eastAsia="宋体" w:hAnsi="宋体" w:hint="eastAsia"/>
+          <w:sz w:val="18"/>
+          <w:szCs w:val="18"/>
+        </w:rPr>
+        <w:t>方法用于返回一个对象表示</w:t>
+      </w:r>
+      <w:r>
+        <w:rPr>
+          <w:rFonts w:ascii="宋体" w:eastAsia="宋体" w:hAnsi="宋体"/>
+          <w:sz w:val="18"/>
+          <w:szCs w:val="18"/>
+        </w:rPr>
+        <w:t>action,</w:t>
+      </w:r>
+      <w:r>
+        <w:rPr>
+          <w:rFonts w:ascii="宋体" w:eastAsia="宋体" w:hAnsi="宋体" w:hint="eastAsia"/>
+          <w:sz w:val="18"/>
+          <w:szCs w:val="18"/>
+        </w:rPr>
+        <w:t xml:space="preserve"> 将对象必须包含</w:t>
+      </w:r>
+      <w:r>
+        <w:rPr>
+          <w:rFonts w:ascii="宋体" w:eastAsia="宋体" w:hAnsi="宋体"/>
+          <w:sz w:val="18"/>
+          <w:szCs w:val="18"/>
+        </w:rPr>
+        <w:t>type</w:t>
+      </w:r>
+      <w:r>
+        <w:rPr>
+          <w:rFonts w:ascii="宋体" w:eastAsia="宋体" w:hAnsi="宋体" w:hint="eastAsia"/>
+          <w:sz w:val="18"/>
+          <w:szCs w:val="18"/>
+        </w:rPr>
+        <w:t>关键字。</w:t>
+      </w:r>
+    </w:p>
+    <w:p>
+      <w:pPr>
+        <w:rPr>
+          <w:rFonts w:ascii="宋体" w:eastAsia="宋体" w:hAnsi="宋体"/>
+          <w:sz w:val="18"/>
+          <w:szCs w:val="18"/>
+        </w:rPr>
+      </w:pPr>
+    </w:p>
+    <w:p>
+      <w:pPr>
+        <w:rPr>
+          <w:rFonts w:ascii="宋体" w:eastAsia="宋体" w:hAnsi="宋体"/>
+          <w:sz w:val="18"/>
+          <w:szCs w:val="18"/>
+        </w:rPr>
+      </w:pPr>
+      <w:r>
+        <w:rPr>
+          <w:rFonts w:ascii="宋体" w:eastAsia="宋体" w:hAnsi="宋体" w:hint="eastAsia"/>
+          <w:sz w:val="18"/>
+          <w:szCs w:val="18"/>
+        </w:rPr>
+        <w:t>包含</w:t>
+      </w:r>
+      <w:r>
+        <w:rPr>
+          <w:rFonts w:ascii="宋体" w:eastAsia="宋体" w:hAnsi="宋体"/>
+          <w:sz w:val="18"/>
+          <w:szCs w:val="18"/>
+        </w:rPr>
+        <w:t>store.js</w:t>
+      </w:r>
+      <w:r>
+        <w:rPr>
+          <w:rFonts w:ascii="宋体" w:eastAsia="宋体" w:hAnsi="宋体" w:hint="eastAsia"/>
+          <w:sz w:val="18"/>
+          <w:szCs w:val="18"/>
+        </w:rPr>
+        <w:t>文件，</w:t>
+      </w:r>
+      <w:r>
+        <w:rPr>
+          <w:rFonts w:ascii="宋体" w:eastAsia="宋体" w:hAnsi="宋体" w:hint="eastAsia"/>
+          <w:sz w:val="18"/>
+          <w:szCs w:val="18"/>
+        </w:rPr>
+        <w:t>包含了使用</w:t>
+      </w:r>
+      <w:proofErr w:type="spellStart"/>
+      <w:r>
+        <w:rPr>
+          <w:rFonts w:ascii="宋体" w:eastAsia="宋体" w:hAnsi="宋体"/>
+          <w:sz w:val="18"/>
+          <w:szCs w:val="18"/>
+        </w:rPr>
+        <w:t>createStore</w:t>
+      </w:r>
+      <w:proofErr w:type="spellEnd"/>
+      <w:r>
+        <w:rPr>
+          <w:rFonts w:ascii="宋体" w:eastAsia="宋体" w:hAnsi="宋体" w:hint="eastAsia"/>
+          <w:sz w:val="18"/>
+          <w:szCs w:val="18"/>
+        </w:rPr>
+        <w:t>方法建立项目中唯一一个</w:t>
+      </w:r>
+      <w:r>
+        <w:rPr>
+          <w:rFonts w:ascii="宋体" w:eastAsia="宋体" w:hAnsi="宋体"/>
+          <w:sz w:val="18"/>
+          <w:szCs w:val="18"/>
+        </w:rPr>
+        <w:t>React-Redux</w:t>
+      </w:r>
+      <w:r>
+        <w:rPr>
+          <w:rFonts w:ascii="宋体" w:eastAsia="宋体" w:hAnsi="宋体" w:hint="eastAsia"/>
+          <w:sz w:val="18"/>
+          <w:szCs w:val="18"/>
+        </w:rPr>
+        <w:t>的</w:t>
+      </w:r>
+      <w:r>
+        <w:rPr>
+          <w:rFonts w:ascii="宋体" w:eastAsia="宋体" w:hAnsi="宋体"/>
+          <w:sz w:val="18"/>
+          <w:szCs w:val="18"/>
+        </w:rPr>
+        <w:t>Store.</w:t>
+      </w:r>
+    </w:p>
+    <w:p>
+      <w:pPr>
+        <w:rPr>
+          <w:rFonts w:ascii="宋体" w:eastAsia="宋体" w:hAnsi="宋体"/>
+          <w:sz w:val="18"/>
+          <w:szCs w:val="18"/>
+        </w:rPr>
+      </w:pPr>
+    </w:p>
+    <w:p>
+      <w:pPr>
+        <w:rPr>
+          <w:rFonts w:ascii="宋体" w:eastAsia="宋体" w:hAnsi="宋体"/>
+          <w:sz w:val="18"/>
+          <w:szCs w:val="18"/>
+        </w:rPr>
+      </w:pPr>
+      <w:r>
+        <w:rPr>
+          <w:rFonts w:ascii="宋体" w:eastAsia="宋体" w:hAnsi="宋体" w:hint="eastAsia"/>
+          <w:sz w:val="18"/>
+          <w:szCs w:val="18"/>
+        </w:rPr>
+        <w:t>包含</w:t>
+      </w:r>
+      <w:r>
+        <w:rPr>
+          <w:rFonts w:ascii="宋体" w:eastAsia="宋体" w:hAnsi="宋体"/>
+          <w:sz w:val="18"/>
+          <w:szCs w:val="18"/>
+        </w:rPr>
+        <w:t>index.js</w:t>
+      </w:r>
+      <w:r>
+        <w:rPr>
+          <w:rFonts w:ascii="宋体" w:eastAsia="宋体" w:hAnsi="宋体" w:hint="eastAsia"/>
+          <w:sz w:val="18"/>
+          <w:szCs w:val="18"/>
+        </w:rPr>
+        <w:t>文件，其中将会包括对最外层的组件使用</w:t>
+      </w:r>
+      <w:r>
+        <w:rPr>
+          <w:rFonts w:ascii="宋体" w:eastAsia="宋体" w:hAnsi="宋体"/>
+          <w:sz w:val="18"/>
+          <w:szCs w:val="18"/>
+        </w:rPr>
+        <w:t>Provider</w:t>
+      </w:r>
+      <w:r>
+        <w:rPr>
+          <w:rFonts w:ascii="宋体" w:eastAsia="宋体" w:hAnsi="宋体" w:hint="eastAsia"/>
+          <w:sz w:val="18"/>
+          <w:szCs w:val="18"/>
+        </w:rPr>
+        <w:t>控件（r</w:t>
+      </w:r>
+      <w:r>
+        <w:rPr>
+          <w:rFonts w:ascii="宋体" w:eastAsia="宋体" w:hAnsi="宋体"/>
+          <w:sz w:val="18"/>
+          <w:szCs w:val="18"/>
+        </w:rPr>
+        <w:t>eact-redux</w:t>
+      </w:r>
+      <w:r>
+        <w:rPr>
+          <w:rFonts w:ascii="宋体" w:eastAsia="宋体" w:hAnsi="宋体" w:hint="eastAsia"/>
+          <w:sz w:val="18"/>
+          <w:szCs w:val="18"/>
+        </w:rPr>
+        <w:t>引入）进行包括，并且使用我们在</w:t>
+      </w:r>
+      <w:r>
+        <w:rPr>
+          <w:rFonts w:ascii="宋体" w:eastAsia="宋体" w:hAnsi="宋体"/>
+          <w:sz w:val="18"/>
+          <w:szCs w:val="18"/>
+        </w:rPr>
+        <w:t>store.js</w:t>
+      </w:r>
+      <w:r>
+        <w:rPr>
+          <w:rFonts w:ascii="宋体" w:eastAsia="宋体" w:hAnsi="宋体" w:hint="eastAsia"/>
+          <w:sz w:val="18"/>
+          <w:szCs w:val="18"/>
+        </w:rPr>
+        <w:t>中建立的</w:t>
+      </w:r>
+      <w:r>
+        <w:rPr>
+          <w:rFonts w:ascii="宋体" w:eastAsia="宋体" w:hAnsi="宋体"/>
+          <w:sz w:val="18"/>
+          <w:szCs w:val="18"/>
+        </w:rPr>
+        <w:t>store</w:t>
+      </w:r>
+      <w:r>
+        <w:rPr>
+          <w:rFonts w:ascii="宋体" w:eastAsia="宋体" w:hAnsi="宋体" w:hint="eastAsia"/>
+          <w:sz w:val="18"/>
+          <w:szCs w:val="18"/>
+        </w:rPr>
+        <w:t>。</w:t>
+      </w:r>
+    </w:p>
+    <w:p>
+      <w:pPr>
+        <w:rPr>
+          <w:rFonts w:ascii="宋体" w:eastAsia="宋体" w:hAnsi="宋体"/>
+          <w:sz w:val="18"/>
+          <w:szCs w:val="18"/>
+        </w:rPr>
+      </w:pPr>
+    </w:p>
+    <w:p>
+      <w:pPr>
+        <w:rPr>
+          <w:rFonts w:ascii="宋体" w:eastAsia="宋体" w:hAnsi="宋体"/>
+          <w:sz w:val="18"/>
+          <w:szCs w:val="18"/>
+        </w:rPr>
+      </w:pPr>
+      <w:r>
+        <w:rPr>
+          <w:rFonts w:ascii="宋体" w:eastAsia="宋体" w:hAnsi="宋体"/>
+          <w:sz w:val="18"/>
+          <w:szCs w:val="18"/>
+        </w:rPr>
+        <w:sym w:font="Wingdings" w:char="F0E0"/>
+      </w:r>
+    </w:p>
+    <w:p>
+      <w:pPr>
+        <w:rPr>
+          <w:rFonts w:ascii="宋体" w:eastAsia="宋体" w:hAnsi="宋体"/>
+          <w:sz w:val="18"/>
+          <w:szCs w:val="18"/>
+        </w:rPr>
+      </w:pPr>
+    </w:p>
+    <w:p>
+      <w:pPr>
+        <w:shd w:val="clear" w:color="auto" w:fill="FFFFFF"/>
+        <w:spacing w:after="300"/>
+        <w:rPr>
+          <w:rFonts w:ascii="宋体" w:eastAsia="宋体" w:hAnsi="宋体"/>
+          <w:sz w:val="18"/>
+          <w:szCs w:val="18"/>
+        </w:rPr>
+      </w:pPr>
+      <w:r>
+        <w:rPr>
+          <w:rFonts w:ascii="宋体" w:eastAsia="宋体" w:hAnsi="宋体" w:hint="eastAsia"/>
+          <w:sz w:val="18"/>
+          <w:szCs w:val="18"/>
+        </w:rPr>
+        <w:t>R</w:t>
+      </w:r>
+      <w:r>
+        <w:rPr>
+          <w:rFonts w:ascii="宋体" w:eastAsia="宋体" w:hAnsi="宋体"/>
+          <w:sz w:val="18"/>
+          <w:szCs w:val="18"/>
+        </w:rPr>
+        <w:t>eact</w:t>
+      </w:r>
+      <w:r>
+        <w:rPr>
+          <w:rFonts w:ascii="宋体" w:eastAsia="宋体" w:hAnsi="宋体" w:hint="eastAsia"/>
+          <w:sz w:val="18"/>
+          <w:szCs w:val="18"/>
+        </w:rPr>
+        <w:t>中U</w:t>
+      </w:r>
+      <w:r>
+        <w:rPr>
+          <w:rFonts w:ascii="宋体" w:eastAsia="宋体" w:hAnsi="宋体"/>
+          <w:sz w:val="18"/>
+          <w:szCs w:val="18"/>
+        </w:rPr>
+        <w:t>I</w:t>
+      </w:r>
+      <w:r>
+        <w:rPr>
+          <w:rFonts w:ascii="宋体" w:eastAsia="宋体" w:hAnsi="宋体" w:hint="eastAsia"/>
+          <w:sz w:val="18"/>
+          <w:szCs w:val="18"/>
+        </w:rPr>
+        <w:t>组件通过连接R</w:t>
+      </w:r>
+      <w:r>
+        <w:rPr>
+          <w:rFonts w:ascii="宋体" w:eastAsia="宋体" w:hAnsi="宋体"/>
+          <w:sz w:val="18"/>
+          <w:szCs w:val="18"/>
+        </w:rPr>
+        <w:t xml:space="preserve">edux, </w:t>
+      </w:r>
+      <w:r>
+        <w:rPr>
+          <w:rFonts w:ascii="宋体" w:eastAsia="宋体" w:hAnsi="宋体" w:hint="eastAsia"/>
+          <w:sz w:val="18"/>
+          <w:szCs w:val="18"/>
+        </w:rPr>
+        <w:t>可以获取</w:t>
+      </w:r>
+      <w:r>
+        <w:rPr>
+          <w:rFonts w:ascii="宋体" w:eastAsia="宋体" w:hAnsi="宋体"/>
+          <w:sz w:val="18"/>
+          <w:szCs w:val="18"/>
+        </w:rPr>
+        <w:t>props.</w:t>
+      </w:r>
+      <w:r>
+        <w:rPr>
+          <w:rFonts w:ascii="宋体" w:eastAsia="宋体" w:hAnsi="宋体" w:hint="eastAsia"/>
+          <w:sz w:val="18"/>
+          <w:szCs w:val="18"/>
+        </w:rPr>
+        <w:t xml:space="preserve"> 这些p</w:t>
+      </w:r>
+      <w:r>
+        <w:rPr>
+          <w:rFonts w:ascii="宋体" w:eastAsia="宋体" w:hAnsi="宋体"/>
+          <w:sz w:val="18"/>
+          <w:szCs w:val="18"/>
+        </w:rPr>
+        <w:t>rops</w:t>
+      </w:r>
+      <w:r>
+        <w:rPr>
+          <w:rFonts w:ascii="宋体" w:eastAsia="宋体" w:hAnsi="宋体" w:hint="eastAsia"/>
+          <w:sz w:val="18"/>
+          <w:szCs w:val="18"/>
+        </w:rPr>
+        <w:t>有可能是数据有可能是A</w:t>
+      </w:r>
+      <w:r>
+        <w:rPr>
+          <w:rFonts w:ascii="宋体" w:eastAsia="宋体" w:hAnsi="宋体"/>
+          <w:sz w:val="18"/>
+          <w:szCs w:val="18"/>
+        </w:rPr>
+        <w:t xml:space="preserve">ction Creators. </w:t>
+      </w:r>
+      <w:r>
+        <w:rPr>
+          <w:rFonts w:ascii="宋体" w:eastAsia="宋体" w:hAnsi="宋体" w:hint="eastAsia"/>
+          <w:sz w:val="18"/>
+          <w:szCs w:val="18"/>
+        </w:rPr>
+        <w:t>这些放在R</w:t>
+      </w:r>
+      <w:r>
+        <w:rPr>
+          <w:rFonts w:ascii="宋体" w:eastAsia="宋体" w:hAnsi="宋体"/>
+          <w:sz w:val="18"/>
+          <w:szCs w:val="18"/>
+        </w:rPr>
+        <w:t>edux Datastore</w:t>
+      </w:r>
+      <w:r>
+        <w:rPr>
+          <w:rFonts w:ascii="宋体" w:eastAsia="宋体" w:hAnsi="宋体" w:hint="eastAsia"/>
+          <w:sz w:val="18"/>
+          <w:szCs w:val="18"/>
+        </w:rPr>
+        <w:t>中的内容我们称为m</w:t>
+      </w:r>
+      <w:r>
+        <w:rPr>
+          <w:rFonts w:ascii="宋体" w:eastAsia="宋体" w:hAnsi="宋体"/>
+          <w:sz w:val="18"/>
+          <w:szCs w:val="18"/>
+        </w:rPr>
+        <w:t xml:space="preserve">odal data. </w:t>
+      </w:r>
+    </w:p>
+    <w:p>
+      <w:pPr>
+        <w:shd w:val="clear" w:color="auto" w:fill="FFFFFF"/>
+        <w:spacing w:after="300"/>
+        <w:rPr>
+          <w:rFonts w:ascii="宋体" w:eastAsia="宋体" w:hAnsi="宋体"/>
+          <w:sz w:val="18"/>
+          <w:szCs w:val="18"/>
+          <w:lang w:val="en-US"/>
+        </w:rPr>
+      </w:pPr>
+      <w:r>
+        <w:rPr>
+          <w:rFonts w:ascii="宋体" w:eastAsia="宋体" w:hAnsi="宋体" w:hint="eastAsia"/>
+          <w:sz w:val="18"/>
+          <w:szCs w:val="18"/>
+        </w:rPr>
+        <w:t>与此同时，R</w:t>
+      </w:r>
+      <w:r>
+        <w:rPr>
+          <w:rFonts w:ascii="宋体" w:eastAsia="宋体" w:hAnsi="宋体"/>
+          <w:sz w:val="18"/>
+          <w:szCs w:val="18"/>
+        </w:rPr>
+        <w:t>eact</w:t>
+      </w:r>
+      <w:r>
+        <w:rPr>
+          <w:rFonts w:ascii="宋体" w:eastAsia="宋体" w:hAnsi="宋体" w:hint="eastAsia"/>
+          <w:sz w:val="18"/>
+          <w:szCs w:val="18"/>
+        </w:rPr>
+        <w:t>组件内部还可以保留自身的s</w:t>
+      </w:r>
+      <w:r>
+        <w:rPr>
+          <w:rFonts w:ascii="宋体" w:eastAsia="宋体" w:hAnsi="宋体"/>
+          <w:sz w:val="18"/>
+          <w:szCs w:val="18"/>
+        </w:rPr>
+        <w:t>tate</w:t>
+      </w:r>
+      <w:r>
+        <w:rPr>
+          <w:rFonts w:ascii="宋体" w:eastAsia="宋体" w:hAnsi="宋体" w:hint="eastAsia"/>
+          <w:sz w:val="18"/>
+          <w:szCs w:val="18"/>
+        </w:rPr>
+        <w:t>，p</w:t>
+      </w:r>
+      <w:r>
+        <w:rPr>
+          <w:rFonts w:ascii="宋体" w:eastAsia="宋体" w:hAnsi="宋体"/>
+          <w:sz w:val="18"/>
+          <w:szCs w:val="18"/>
+        </w:rPr>
+        <w:t>rops</w:t>
+      </w:r>
+      <w:r>
+        <w:rPr>
+          <w:rFonts w:ascii="宋体" w:eastAsia="宋体" w:hAnsi="宋体" w:hint="eastAsia"/>
+          <w:sz w:val="18"/>
+          <w:szCs w:val="18"/>
+        </w:rPr>
+        <w:t>以及方法</w:t>
+      </w:r>
+      <w:r>
+        <w:rPr>
+          <w:rFonts w:ascii="宋体" w:eastAsia="宋体" w:hAnsi="宋体" w:hint="eastAsia"/>
+          <w:sz w:val="18"/>
+          <w:szCs w:val="18"/>
+        </w:rPr>
+        <w:t>，用于控制组件不同显示方式等，我们称之为state</w:t>
+      </w:r>
+      <w:r>
+        <w:rPr>
+          <w:rFonts w:ascii="宋体" w:eastAsia="宋体" w:hAnsi="宋体"/>
+          <w:sz w:val="18"/>
+          <w:szCs w:val="18"/>
+        </w:rPr>
+        <w:t xml:space="preserve"> data.</w:t>
+      </w:r>
+      <w:r>
+        <w:rPr>
+          <w:rFonts w:ascii="宋体" w:eastAsia="宋体" w:hAnsi="宋体" w:hint="eastAsia"/>
+          <w:sz w:val="18"/>
+          <w:szCs w:val="18"/>
+        </w:rPr>
+        <w:t>甚至我们可以把这些s</w:t>
+      </w:r>
+      <w:r>
+        <w:rPr>
+          <w:rFonts w:ascii="宋体" w:eastAsia="宋体" w:hAnsi="宋体"/>
+          <w:sz w:val="18"/>
+          <w:szCs w:val="18"/>
+        </w:rPr>
+        <w:t>tate data</w:t>
+      </w:r>
+      <w:r>
+        <w:rPr>
+          <w:rFonts w:ascii="宋体" w:eastAsia="宋体" w:hAnsi="宋体" w:hint="eastAsia"/>
+          <w:sz w:val="18"/>
+          <w:szCs w:val="18"/>
+        </w:rPr>
+        <w:t>也放入r</w:t>
+      </w:r>
+      <w:r>
+        <w:rPr>
+          <w:rFonts w:ascii="宋体" w:eastAsia="宋体" w:hAnsi="宋体"/>
+          <w:sz w:val="18"/>
+          <w:szCs w:val="18"/>
+        </w:rPr>
+        <w:t>edux</w:t>
+      </w:r>
+      <w:r>
+        <w:rPr>
+          <w:rFonts w:ascii="宋体" w:eastAsia="宋体" w:hAnsi="宋体" w:hint="eastAsia"/>
+          <w:sz w:val="18"/>
+          <w:szCs w:val="18"/>
+        </w:rPr>
+        <w:t>中</w:t>
+      </w:r>
+      <w:r>
+        <w:rPr>
+          <w:rFonts w:ascii="宋体" w:eastAsia="宋体" w:hAnsi="宋体" w:hint="eastAsia"/>
+          <w:sz w:val="18"/>
+          <w:szCs w:val="18"/>
+        </w:rPr>
+        <w:t>。</w:t>
+      </w:r>
+    </w:p>
+    <w:p>
+      <w:pPr>
+        <w:shd w:val="clear" w:color="auto" w:fill="FFFFFF"/>
+        <w:spacing w:after="300"/>
+        <w:rPr>
+          <w:rFonts w:ascii="宋体" w:eastAsia="宋体" w:hAnsi="宋体"/>
+          <w:sz w:val="18"/>
+          <w:szCs w:val="18"/>
+        </w:rPr>
+      </w:pPr>
+      <w:r>
+        <w:rPr>
+          <w:rFonts w:ascii="宋体" w:eastAsia="宋体" w:hAnsi="宋体"/>
+          <w:sz w:val="18"/>
+          <w:szCs w:val="18"/>
+        </w:rPr>
+        <w:sym w:font="Wingdings" w:char="F0E0"/>
+      </w:r>
+    </w:p>
+    <w:p>
+      <w:pPr>
+        <w:shd w:val="clear" w:color="auto" w:fill="FFFFFF"/>
+        <w:spacing w:after="300"/>
+        <w:rPr>
+          <w:rFonts w:ascii="宋体" w:eastAsia="宋体" w:hAnsi="宋体"/>
+          <w:sz w:val="18"/>
+          <w:szCs w:val="18"/>
+          <w:lang w:val="en-US"/>
+        </w:rPr>
+      </w:pPr>
+      <w:r>
+        <w:rPr>
+          <w:rFonts w:ascii="宋体" w:eastAsia="宋体" w:hAnsi="宋体"/>
+          <w:sz w:val="18"/>
+          <w:szCs w:val="18"/>
+        </w:rPr>
+        <w:t>React</w:t>
+      </w:r>
+      <w:r>
+        <w:rPr>
+          <w:rFonts w:ascii="宋体" w:eastAsia="宋体" w:hAnsi="宋体" w:hint="eastAsia"/>
+          <w:sz w:val="18"/>
+          <w:szCs w:val="18"/>
+        </w:rPr>
+        <w:t>中的</w:t>
+      </w:r>
+      <w:r>
+        <w:rPr>
+          <w:rFonts w:ascii="宋体" w:eastAsia="宋体" w:hAnsi="宋体"/>
+          <w:sz w:val="18"/>
+          <w:szCs w:val="18"/>
+        </w:rPr>
+        <w:t>UI</w:t>
+      </w:r>
+      <w:r>
+        <w:rPr>
+          <w:rFonts w:ascii="宋体" w:eastAsia="宋体" w:hAnsi="宋体" w:hint="eastAsia"/>
+          <w:sz w:val="18"/>
+          <w:szCs w:val="18"/>
+        </w:rPr>
+        <w:t>组件连接R</w:t>
+      </w:r>
+      <w:r>
+        <w:rPr>
+          <w:rFonts w:ascii="宋体" w:eastAsia="宋体" w:hAnsi="宋体"/>
+          <w:sz w:val="18"/>
+          <w:szCs w:val="18"/>
+        </w:rPr>
+        <w:t>edux</w:t>
+      </w:r>
+      <w:r>
+        <w:rPr>
+          <w:rFonts w:ascii="宋体" w:eastAsia="宋体" w:hAnsi="宋体" w:hint="eastAsia"/>
+          <w:sz w:val="18"/>
+          <w:szCs w:val="18"/>
+        </w:rPr>
+        <w:t>时，</w:t>
+      </w:r>
+      <w:r>
+        <w:rPr>
+          <w:rFonts w:ascii="宋体" w:eastAsia="宋体" w:hAnsi="宋体" w:hint="eastAsia"/>
+          <w:sz w:val="18"/>
+          <w:szCs w:val="18"/>
+        </w:rPr>
+        <w:t>我们可以检查该</w:t>
+      </w:r>
+      <w:r>
+        <w:rPr>
+          <w:rFonts w:ascii="宋体" w:eastAsia="宋体" w:hAnsi="宋体"/>
+          <w:sz w:val="18"/>
+          <w:szCs w:val="18"/>
+        </w:rPr>
+        <w:t>UI</w:t>
+      </w:r>
+      <w:r>
+        <w:rPr>
+          <w:rFonts w:ascii="宋体" w:eastAsia="宋体" w:hAnsi="宋体" w:hint="eastAsia"/>
+          <w:sz w:val="18"/>
+          <w:szCs w:val="18"/>
+        </w:rPr>
+        <w:t>组件需要哪些</w:t>
+      </w:r>
+      <w:r>
+        <w:rPr>
+          <w:rFonts w:ascii="宋体" w:eastAsia="宋体" w:hAnsi="宋体"/>
+          <w:sz w:val="18"/>
+          <w:szCs w:val="18"/>
+        </w:rPr>
+        <w:t>Props.</w:t>
+      </w:r>
+      <w:r>
+        <w:rPr>
+          <w:rFonts w:ascii="宋体" w:eastAsia="宋体" w:hAnsi="宋体" w:hint="eastAsia"/>
+          <w:sz w:val="18"/>
+          <w:szCs w:val="18"/>
+        </w:rPr>
+        <w:t>有一些是数据</w:t>
+      </w:r>
+      <w:r>
+        <w:rPr>
+          <w:rFonts w:ascii="宋体" w:eastAsia="宋体" w:hAnsi="宋体"/>
+          <w:sz w:val="18"/>
+          <w:szCs w:val="18"/>
+        </w:rPr>
+        <w:t>props,</w:t>
+      </w:r>
+      <w:r>
+        <w:rPr>
+          <w:rFonts w:ascii="宋体" w:eastAsia="宋体" w:hAnsi="宋体" w:hint="eastAsia"/>
+          <w:sz w:val="18"/>
+          <w:szCs w:val="18"/>
+        </w:rPr>
+        <w:t xml:space="preserve"> 有一些是</w:t>
+      </w:r>
+      <w:r>
+        <w:rPr>
+          <w:rFonts w:ascii="宋体" w:eastAsia="宋体" w:hAnsi="宋体" w:hint="eastAsia"/>
+          <w:sz w:val="18"/>
+          <w:szCs w:val="18"/>
+        </w:rPr>
+        <w:t>function</w:t>
+      </w:r>
+      <w:r>
+        <w:rPr>
+          <w:rFonts w:ascii="宋体" w:eastAsia="宋体" w:hAnsi="宋体"/>
+          <w:sz w:val="18"/>
+          <w:szCs w:val="18"/>
+        </w:rPr>
+        <w:t xml:space="preserve"> </w:t>
+      </w:r>
+      <w:proofErr w:type="gramStart"/>
+      <w:r>
+        <w:rPr>
+          <w:rFonts w:ascii="宋体" w:eastAsia="宋体" w:hAnsi="宋体"/>
+          <w:sz w:val="18"/>
+          <w:szCs w:val="18"/>
+        </w:rPr>
+        <w:t>props.</w:t>
+      </w:r>
+      <w:r>
+        <w:rPr>
+          <w:rFonts w:ascii="宋体" w:eastAsia="宋体" w:hAnsi="宋体" w:hint="eastAsia"/>
+          <w:sz w:val="18"/>
+          <w:szCs w:val="18"/>
+        </w:rPr>
+        <w:t>这些</w:t>
+      </w:r>
+      <w:proofErr w:type="gramEnd"/>
+      <w:r>
+        <w:rPr>
+          <w:rFonts w:ascii="宋体" w:eastAsia="宋体" w:hAnsi="宋体" w:hint="eastAsia"/>
+          <w:sz w:val="18"/>
+          <w:szCs w:val="18"/>
+        </w:rPr>
+        <w:t>p</w:t>
+      </w:r>
+      <w:r>
+        <w:rPr>
+          <w:rFonts w:ascii="宋体" w:eastAsia="宋体" w:hAnsi="宋体"/>
+          <w:sz w:val="18"/>
+          <w:szCs w:val="18"/>
+        </w:rPr>
+        <w:t>rops</w:t>
+      </w:r>
+      <w:r>
+        <w:rPr>
+          <w:rFonts w:ascii="宋体" w:eastAsia="宋体" w:hAnsi="宋体" w:hint="eastAsia"/>
+          <w:sz w:val="18"/>
+          <w:szCs w:val="18"/>
+        </w:rPr>
+        <w:t>应该由R</w:t>
+      </w:r>
+      <w:r>
+        <w:rPr>
+          <w:rFonts w:ascii="宋体" w:eastAsia="宋体" w:hAnsi="宋体"/>
+          <w:sz w:val="18"/>
+          <w:szCs w:val="18"/>
+        </w:rPr>
+        <w:t>edux</w:t>
+      </w:r>
+      <w:r>
+        <w:rPr>
+          <w:rFonts w:ascii="宋体" w:eastAsia="宋体" w:hAnsi="宋体" w:hint="eastAsia"/>
+          <w:sz w:val="18"/>
+          <w:szCs w:val="18"/>
+        </w:rPr>
+        <w:t>提供，应该出现在</w:t>
+      </w:r>
+      <w:proofErr w:type="spellStart"/>
+      <w:r>
+        <w:rPr>
+          <w:rFonts w:ascii="宋体" w:eastAsia="宋体" w:hAnsi="宋体" w:hint="eastAsia"/>
+          <w:sz w:val="18"/>
+          <w:szCs w:val="18"/>
+        </w:rPr>
+        <w:t>m</w:t>
+      </w:r>
+      <w:r>
+        <w:rPr>
+          <w:rFonts w:ascii="宋体" w:eastAsia="宋体" w:hAnsi="宋体"/>
+          <w:sz w:val="18"/>
+          <w:szCs w:val="18"/>
+        </w:rPr>
+        <w:t>apStateToProps</w:t>
+      </w:r>
+      <w:proofErr w:type="spellEnd"/>
+      <w:r>
+        <w:rPr>
+          <w:rFonts w:ascii="宋体" w:eastAsia="宋体" w:hAnsi="宋体" w:hint="eastAsia"/>
+          <w:sz w:val="18"/>
+          <w:szCs w:val="18"/>
+        </w:rPr>
+        <w:t>以及</w:t>
+      </w:r>
+      <w:proofErr w:type="spellStart"/>
+      <w:r>
+        <w:rPr>
+          <w:rFonts w:ascii="宋体" w:eastAsia="宋体" w:hAnsi="宋体" w:hint="eastAsia"/>
+          <w:sz w:val="18"/>
+          <w:szCs w:val="18"/>
+        </w:rPr>
+        <w:t>m</w:t>
+      </w:r>
+      <w:r>
+        <w:rPr>
+          <w:rFonts w:ascii="宋体" w:eastAsia="宋体" w:hAnsi="宋体"/>
+          <w:sz w:val="18"/>
+          <w:szCs w:val="18"/>
+        </w:rPr>
+        <w:t>apDispatchToProps</w:t>
+      </w:r>
+      <w:proofErr w:type="spellEnd"/>
+      <w:r>
+        <w:rPr>
+          <w:rFonts w:ascii="宋体" w:eastAsia="宋体" w:hAnsi="宋体" w:hint="eastAsia"/>
+          <w:sz w:val="18"/>
+          <w:szCs w:val="18"/>
+        </w:rPr>
+        <w:t>的K</w:t>
+      </w:r>
+      <w:r>
+        <w:rPr>
+          <w:rFonts w:ascii="宋体" w:eastAsia="宋体" w:hAnsi="宋体"/>
+          <w:sz w:val="18"/>
+          <w:szCs w:val="18"/>
+        </w:rPr>
+        <w:t>ey</w:t>
+      </w:r>
+      <w:r>
+        <w:rPr>
+          <w:rFonts w:ascii="宋体" w:eastAsia="宋体" w:hAnsi="宋体" w:hint="eastAsia"/>
+          <w:sz w:val="18"/>
+          <w:szCs w:val="18"/>
+        </w:rPr>
+        <w:t>中。</w:t>
+      </w:r>
       <w:bookmarkStart w:id="0" w:name="_GoBack"/>
       <w:bookmarkEnd w:id="0"/>
     </w:p>
     <w:p>
       <w:pPr>
-        <w:rPr>
-          <w:rFonts w:ascii="宋体" w:eastAsia="宋体" w:hAnsi="宋体"/>
-          <w:sz w:val="18"/>
-          <w:szCs w:val="18"/>
-        </w:rPr>
-      </w:pPr>
-    </w:p>
-    <w:p>
-      <w:pPr>
-        <w:rPr>
-          <w:rFonts w:ascii="宋体" w:eastAsia="宋体" w:hAnsi="宋体"/>
-          <w:sz w:val="18"/>
-          <w:szCs w:val="18"/>
-        </w:rPr>
-      </w:pPr>
-      <w:r>
-        <w:rPr>
-          <w:rFonts w:ascii="宋体" w:eastAsia="宋体" w:hAnsi="宋体" w:hint="eastAsia"/>
-          <w:sz w:val="18"/>
-          <w:szCs w:val="18"/>
-        </w:rPr>
-        <w:t>建立</w:t>
-      </w:r>
-      <w:r>
-        <w:rPr>
-          <w:rFonts w:ascii="宋体" w:eastAsia="宋体" w:hAnsi="宋体"/>
-          <w:sz w:val="18"/>
-          <w:szCs w:val="18"/>
-        </w:rPr>
-        <w:t>Redux</w:t>
-      </w:r>
-      <w:r>
-        <w:rPr>
-          <w:rFonts w:ascii="宋体" w:eastAsia="宋体" w:hAnsi="宋体" w:hint="eastAsia"/>
-          <w:sz w:val="18"/>
-          <w:szCs w:val="18"/>
-        </w:rPr>
-        <w:t>文件夹，集中放置与</w:t>
-      </w:r>
-      <w:r>
-        <w:rPr>
-          <w:rFonts w:ascii="宋体" w:eastAsia="宋体" w:hAnsi="宋体"/>
-          <w:sz w:val="18"/>
-          <w:szCs w:val="18"/>
-        </w:rPr>
-        <w:t>React-Redux</w:t>
-      </w:r>
-      <w:r>
-        <w:rPr>
-          <w:rFonts w:ascii="宋体" w:eastAsia="宋体" w:hAnsi="宋体" w:hint="eastAsia"/>
-          <w:sz w:val="18"/>
-          <w:szCs w:val="18"/>
-        </w:rPr>
-        <w:t>相关的文件。</w:t>
-      </w:r>
-    </w:p>
-    <w:p>
-      <w:pPr>
-        <w:rPr>
-          <w:rFonts w:ascii="宋体" w:eastAsia="宋体" w:hAnsi="宋体"/>
-          <w:sz w:val="18"/>
-          <w:szCs w:val="18"/>
-        </w:rPr>
-      </w:pPr>
-    </w:p>
-    <w:p>
-      <w:pPr>
-        <w:rPr>
-          <w:rFonts w:ascii="宋体" w:eastAsia="宋体" w:hAnsi="宋体"/>
-          <w:sz w:val="18"/>
-          <w:szCs w:val="18"/>
-        </w:rPr>
-      </w:pPr>
-      <w:r>
-        <w:rPr>
-          <w:rFonts w:ascii="宋体" w:eastAsia="宋体" w:hAnsi="宋体" w:hint="eastAsia"/>
-          <w:sz w:val="18"/>
-          <w:szCs w:val="18"/>
-        </w:rPr>
-        <w:t>包括</w:t>
-      </w:r>
-      <w:r>
-        <w:rPr>
-          <w:rFonts w:ascii="宋体" w:eastAsia="宋体" w:hAnsi="宋体"/>
-          <w:sz w:val="18"/>
-          <w:szCs w:val="18"/>
-        </w:rPr>
-        <w:t>reducers</w:t>
-      </w:r>
-      <w:r>
-        <w:rPr>
-          <w:rFonts w:ascii="宋体" w:eastAsia="宋体" w:hAnsi="宋体" w:hint="eastAsia"/>
-          <w:sz w:val="18"/>
-          <w:szCs w:val="18"/>
-        </w:rPr>
-        <w:t>文件夹，文件夹中每一个</w:t>
-      </w:r>
-      <w:proofErr w:type="spellStart"/>
-      <w:r>
-        <w:rPr>
-          <w:rFonts w:ascii="宋体" w:eastAsia="宋体" w:hAnsi="宋体"/>
-          <w:sz w:val="18"/>
-          <w:szCs w:val="18"/>
-        </w:rPr>
-        <w:t>js</w:t>
-      </w:r>
-      <w:proofErr w:type="spellEnd"/>
-      <w:r>
-        <w:rPr>
-          <w:rFonts w:ascii="宋体" w:eastAsia="宋体" w:hAnsi="宋体" w:hint="eastAsia"/>
-          <w:sz w:val="18"/>
-          <w:szCs w:val="18"/>
-        </w:rPr>
-        <w:t>文件是一个</w:t>
-      </w:r>
-      <w:r>
-        <w:rPr>
-          <w:rFonts w:ascii="宋体" w:eastAsia="宋体" w:hAnsi="宋体"/>
-          <w:sz w:val="18"/>
-          <w:szCs w:val="18"/>
-        </w:rPr>
-        <w:t>reducer</w:t>
-      </w:r>
-      <w:r>
-        <w:rPr>
-          <w:rFonts w:ascii="宋体" w:eastAsia="宋体" w:hAnsi="宋体"/>
-          <w:sz w:val="18"/>
-          <w:szCs w:val="18"/>
-        </w:rPr>
-        <w:t>. Reducer</w:t>
-      </w:r>
-      <w:r>
-        <w:rPr>
-          <w:rFonts w:ascii="宋体" w:eastAsia="宋体" w:hAnsi="宋体" w:hint="eastAsia"/>
-          <w:sz w:val="18"/>
-          <w:szCs w:val="18"/>
-        </w:rPr>
-        <w:t>方法接受两个参数</w:t>
-      </w:r>
-      <w:r>
-        <w:rPr>
-          <w:rFonts w:ascii="宋体" w:eastAsia="宋体" w:hAnsi="宋体"/>
-          <w:sz w:val="18"/>
-          <w:szCs w:val="18"/>
-        </w:rPr>
-        <w:t>state</w:t>
-      </w:r>
-      <w:r>
-        <w:rPr>
-          <w:rFonts w:ascii="宋体" w:eastAsia="宋体" w:hAnsi="宋体" w:hint="eastAsia"/>
-          <w:sz w:val="18"/>
-          <w:szCs w:val="18"/>
-        </w:rPr>
-        <w:t>现在初始的状态以及</w:t>
-      </w:r>
-      <w:r>
-        <w:rPr>
-          <w:rFonts w:ascii="宋体" w:eastAsia="宋体" w:hAnsi="宋体"/>
-          <w:sz w:val="18"/>
-          <w:szCs w:val="18"/>
-        </w:rPr>
-        <w:t>action</w:t>
-      </w:r>
-      <w:r>
-        <w:rPr>
-          <w:rFonts w:ascii="宋体" w:eastAsia="宋体" w:hAnsi="宋体" w:hint="eastAsia"/>
-          <w:sz w:val="18"/>
-          <w:szCs w:val="18"/>
-        </w:rPr>
-        <w:t>接受的</w:t>
-      </w:r>
-      <w:r>
-        <w:rPr>
-          <w:rFonts w:ascii="宋体" w:eastAsia="宋体" w:hAnsi="宋体"/>
-          <w:sz w:val="18"/>
-          <w:szCs w:val="18"/>
-        </w:rPr>
-        <w:t xml:space="preserve">action, </w:t>
-      </w:r>
-      <w:r>
-        <w:rPr>
-          <w:rFonts w:ascii="宋体" w:eastAsia="宋体" w:hAnsi="宋体" w:hint="eastAsia"/>
-          <w:sz w:val="18"/>
-          <w:szCs w:val="18"/>
-        </w:rPr>
-        <w:t>根据一定逻辑后以对象的形式返回新的状态。</w:t>
-      </w:r>
-    </w:p>
-    <w:p>
-      <w:pPr>
-        <w:rPr>
-          <w:rFonts w:ascii="宋体" w:eastAsia="宋体" w:hAnsi="宋体"/>
-          <w:sz w:val="18"/>
-          <w:szCs w:val="18"/>
-        </w:rPr>
-      </w:pPr>
-    </w:p>
-    <w:p>
-      <w:pPr>
-        <w:rPr>
-          <w:rFonts w:ascii="宋体" w:eastAsia="宋体" w:hAnsi="宋体"/>
-          <w:sz w:val="18"/>
-          <w:szCs w:val="18"/>
-        </w:rPr>
-      </w:pPr>
-      <w:r>
-        <w:rPr>
-          <w:rFonts w:ascii="宋体" w:eastAsia="宋体" w:hAnsi="宋体" w:hint="eastAsia"/>
-          <w:sz w:val="18"/>
-          <w:szCs w:val="18"/>
-        </w:rPr>
-        <w:t>包括</w:t>
-      </w:r>
-      <w:r>
-        <w:rPr>
-          <w:rFonts w:ascii="宋体" w:eastAsia="宋体" w:hAnsi="宋体"/>
-          <w:sz w:val="18"/>
-          <w:szCs w:val="18"/>
-        </w:rPr>
-        <w:t>actions.js</w:t>
-      </w:r>
-      <w:r>
-        <w:rPr>
-          <w:rFonts w:ascii="宋体" w:eastAsia="宋体" w:hAnsi="宋体" w:hint="eastAsia"/>
-          <w:sz w:val="18"/>
-          <w:szCs w:val="18"/>
-        </w:rPr>
-        <w:t>文件，其中</w:t>
-      </w:r>
-      <w:r>
-        <w:rPr>
-          <w:rFonts w:ascii="宋体" w:eastAsia="宋体" w:hAnsi="宋体" w:hint="eastAsia"/>
-          <w:sz w:val="18"/>
-          <w:szCs w:val="18"/>
-        </w:rPr>
-        <w:t>写明了</w:t>
-      </w:r>
-      <w:r>
-        <w:rPr>
-          <w:rFonts w:ascii="宋体" w:eastAsia="宋体" w:hAnsi="宋体"/>
-          <w:sz w:val="18"/>
-          <w:szCs w:val="18"/>
-        </w:rPr>
-        <w:t>action creator.</w:t>
-      </w:r>
-      <w:r>
-        <w:rPr>
-          <w:rFonts w:ascii="宋体" w:eastAsia="宋体" w:hAnsi="宋体"/>
-          <w:sz w:val="18"/>
-          <w:szCs w:val="18"/>
-        </w:rPr>
-        <w:t xml:space="preserve"> Action creator</w:t>
-      </w:r>
-      <w:r>
-        <w:rPr>
-          <w:rFonts w:ascii="宋体" w:eastAsia="宋体" w:hAnsi="宋体" w:hint="eastAsia"/>
-          <w:sz w:val="18"/>
-          <w:szCs w:val="18"/>
-        </w:rPr>
-        <w:t>方法用于返回一个对象表示</w:t>
-      </w:r>
-      <w:r>
-        <w:rPr>
-          <w:rFonts w:ascii="宋体" w:eastAsia="宋体" w:hAnsi="宋体"/>
-          <w:sz w:val="18"/>
-          <w:szCs w:val="18"/>
-        </w:rPr>
-        <w:t>action,</w:t>
-      </w:r>
-      <w:r>
-        <w:rPr>
-          <w:rFonts w:ascii="宋体" w:eastAsia="宋体" w:hAnsi="宋体" w:hint="eastAsia"/>
-          <w:sz w:val="18"/>
-          <w:szCs w:val="18"/>
-        </w:rPr>
-        <w:t xml:space="preserve"> 将对象必须包含</w:t>
-      </w:r>
-      <w:r>
-        <w:rPr>
-          <w:rFonts w:ascii="宋体" w:eastAsia="宋体" w:hAnsi="宋体"/>
-          <w:sz w:val="18"/>
-          <w:szCs w:val="18"/>
-        </w:rPr>
-        <w:t>type</w:t>
-      </w:r>
-      <w:r>
-        <w:rPr>
-          <w:rFonts w:ascii="宋体" w:eastAsia="宋体" w:hAnsi="宋体" w:hint="eastAsia"/>
-          <w:sz w:val="18"/>
-          <w:szCs w:val="18"/>
-        </w:rPr>
-        <w:t>关键字。</w:t>
-      </w:r>
-    </w:p>
-    <w:p>
-      <w:pPr>
-        <w:rPr>
-          <w:rFonts w:ascii="宋体" w:eastAsia="宋体" w:hAnsi="宋体"/>
-          <w:sz w:val="18"/>
-          <w:szCs w:val="18"/>
-        </w:rPr>
-      </w:pPr>
-    </w:p>
-    <w:p>
-      <w:pPr>
-        <w:rPr>
-          <w:rFonts w:ascii="宋体" w:eastAsia="宋体" w:hAnsi="宋体"/>
-          <w:sz w:val="18"/>
-          <w:szCs w:val="18"/>
-        </w:rPr>
-      </w:pPr>
-      <w:r>
-        <w:rPr>
-          <w:rFonts w:ascii="宋体" w:eastAsia="宋体" w:hAnsi="宋体" w:hint="eastAsia"/>
-          <w:sz w:val="18"/>
-          <w:szCs w:val="18"/>
-        </w:rPr>
-        <w:t>包含</w:t>
-      </w:r>
-      <w:r>
-        <w:rPr>
-          <w:rFonts w:ascii="宋体" w:eastAsia="宋体" w:hAnsi="宋体"/>
-          <w:sz w:val="18"/>
-          <w:szCs w:val="18"/>
-        </w:rPr>
-        <w:t>store.js</w:t>
-      </w:r>
-      <w:r>
-        <w:rPr>
-          <w:rFonts w:ascii="宋体" w:eastAsia="宋体" w:hAnsi="宋体" w:hint="eastAsia"/>
-          <w:sz w:val="18"/>
-          <w:szCs w:val="18"/>
-        </w:rPr>
-        <w:t>文件，</w:t>
-      </w:r>
-      <w:r>
-        <w:rPr>
-          <w:rFonts w:ascii="宋体" w:eastAsia="宋体" w:hAnsi="宋体" w:hint="eastAsia"/>
-          <w:sz w:val="18"/>
-          <w:szCs w:val="18"/>
-        </w:rPr>
-        <w:t>包含了使用</w:t>
-      </w:r>
-      <w:proofErr w:type="spellStart"/>
-      <w:r>
-        <w:rPr>
-          <w:rFonts w:ascii="宋体" w:eastAsia="宋体" w:hAnsi="宋体"/>
-          <w:sz w:val="18"/>
-          <w:szCs w:val="18"/>
-        </w:rPr>
-        <w:t>createStore</w:t>
-      </w:r>
-      <w:proofErr w:type="spellEnd"/>
-      <w:r>
-        <w:rPr>
-          <w:rFonts w:ascii="宋体" w:eastAsia="宋体" w:hAnsi="宋体" w:hint="eastAsia"/>
-          <w:sz w:val="18"/>
-          <w:szCs w:val="18"/>
-        </w:rPr>
-        <w:t>方法建立项目中唯一一个</w:t>
-      </w:r>
-      <w:r>
-        <w:rPr>
-          <w:rFonts w:ascii="宋体" w:eastAsia="宋体" w:hAnsi="宋体"/>
-          <w:sz w:val="18"/>
-          <w:szCs w:val="18"/>
-        </w:rPr>
-        <w:t>React-Redux</w:t>
-      </w:r>
-      <w:r>
-        <w:rPr>
-          <w:rFonts w:ascii="宋体" w:eastAsia="宋体" w:hAnsi="宋体" w:hint="eastAsia"/>
-          <w:sz w:val="18"/>
-          <w:szCs w:val="18"/>
-        </w:rPr>
-        <w:t>的</w:t>
-      </w:r>
-      <w:r>
-        <w:rPr>
-          <w:rFonts w:ascii="宋体" w:eastAsia="宋体" w:hAnsi="宋体"/>
-          <w:sz w:val="18"/>
-          <w:szCs w:val="18"/>
-        </w:rPr>
-        <w:t>Store.</w:t>
-      </w:r>
-    </w:p>
-    <w:p>
-      <w:pPr>
-        <w:rPr>
-          <w:rFonts w:ascii="宋体" w:eastAsia="宋体" w:hAnsi="宋体"/>
-          <w:sz w:val="18"/>
-          <w:szCs w:val="18"/>
-        </w:rPr>
-      </w:pPr>
-    </w:p>
-    <w:p>
-      <w:pPr>
-        <w:rPr>
-          <w:rFonts w:ascii="宋体" w:eastAsia="宋体" w:hAnsi="宋体"/>
-          <w:sz w:val="18"/>
-          <w:szCs w:val="18"/>
-        </w:rPr>
-      </w:pPr>
-      <w:r>
-        <w:rPr>
-          <w:rFonts w:ascii="宋体" w:eastAsia="宋体" w:hAnsi="宋体" w:hint="eastAsia"/>
-          <w:sz w:val="18"/>
-          <w:szCs w:val="18"/>
-        </w:rPr>
-        <w:t>包含</w:t>
-      </w:r>
-      <w:r>
-        <w:rPr>
-          <w:rFonts w:ascii="宋体" w:eastAsia="宋体" w:hAnsi="宋体"/>
-          <w:sz w:val="18"/>
-          <w:szCs w:val="18"/>
-        </w:rPr>
-        <w:t>index.js</w:t>
-      </w:r>
-      <w:r>
-        <w:rPr>
-          <w:rFonts w:ascii="宋体" w:eastAsia="宋体" w:hAnsi="宋体" w:hint="eastAsia"/>
-          <w:sz w:val="18"/>
-          <w:szCs w:val="18"/>
-        </w:rPr>
-        <w:t>文件，其中将会包括对最外层的组件使用</w:t>
-      </w:r>
-      <w:r>
-        <w:rPr>
-          <w:rFonts w:ascii="宋体" w:eastAsia="宋体" w:hAnsi="宋体"/>
-          <w:sz w:val="18"/>
-          <w:szCs w:val="18"/>
-        </w:rPr>
-        <w:t>Provider</w:t>
-      </w:r>
-      <w:r>
-        <w:rPr>
-          <w:rFonts w:ascii="宋体" w:eastAsia="宋体" w:hAnsi="宋体" w:hint="eastAsia"/>
-          <w:sz w:val="18"/>
-          <w:szCs w:val="18"/>
-        </w:rPr>
-        <w:t>控件（r</w:t>
-      </w:r>
-      <w:r>
-        <w:rPr>
-          <w:rFonts w:ascii="宋体" w:eastAsia="宋体" w:hAnsi="宋体"/>
-          <w:sz w:val="18"/>
-          <w:szCs w:val="18"/>
-        </w:rPr>
-        <w:t>eact-redux</w:t>
-      </w:r>
-      <w:r>
-        <w:rPr>
-          <w:rFonts w:ascii="宋体" w:eastAsia="宋体" w:hAnsi="宋体" w:hint="eastAsia"/>
-          <w:sz w:val="18"/>
-          <w:szCs w:val="18"/>
-        </w:rPr>
-        <w:t>引入）进行包括，并且使用我们在</w:t>
-      </w:r>
-      <w:r>
-        <w:rPr>
-          <w:rFonts w:ascii="宋体" w:eastAsia="宋体" w:hAnsi="宋体"/>
-          <w:sz w:val="18"/>
-          <w:szCs w:val="18"/>
-        </w:rPr>
-        <w:t>store.js</w:t>
-      </w:r>
-      <w:r>
-        <w:rPr>
-          <w:rFonts w:ascii="宋体" w:eastAsia="宋体" w:hAnsi="宋体" w:hint="eastAsia"/>
-          <w:sz w:val="18"/>
-          <w:szCs w:val="18"/>
-        </w:rPr>
-        <w:t>中建立的</w:t>
-      </w:r>
-      <w:r>
-        <w:rPr>
-          <w:rFonts w:ascii="宋体" w:eastAsia="宋体" w:hAnsi="宋体"/>
-          <w:sz w:val="18"/>
-          <w:szCs w:val="18"/>
-        </w:rPr>
-        <w:t>store</w:t>
-      </w:r>
-      <w:r>
-        <w:rPr>
-          <w:rFonts w:ascii="宋体" w:eastAsia="宋体" w:hAnsi="宋体" w:hint="eastAsia"/>
-          <w:sz w:val="18"/>
-          <w:szCs w:val="18"/>
-        </w:rPr>
-        <w:t>。</w:t>
-      </w:r>
-    </w:p>
-    <w:p>
-      <w:pPr>
-        <w:rPr>
-          <w:rFonts w:ascii="宋体" w:eastAsia="宋体" w:hAnsi="宋体"/>
-          <w:sz w:val="18"/>
-          <w:szCs w:val="18"/>
-        </w:rPr>
-      </w:pPr>
-    </w:p>
-    <w:p>
-      <w:pPr>
-        <w:rPr>
-          <w:rFonts w:ascii="宋体" w:eastAsia="宋体" w:hAnsi="宋体"/>
-          <w:sz w:val="18"/>
-          <w:szCs w:val="18"/>
-        </w:rPr>
-      </w:pPr>
-      <w:r>
-        <w:rPr>
-          <w:rFonts w:ascii="宋体" w:eastAsia="宋体" w:hAnsi="宋体"/>
-          <w:sz w:val="18"/>
-          <w:szCs w:val="18"/>
-        </w:rPr>
-        <w:sym w:font="Wingdings" w:char="F0E0"/>
-      </w:r>
-    </w:p>
-    <w:p>
-      <w:pPr>
-        <w:rPr>
-          <w:rFonts w:ascii="宋体" w:eastAsia="宋体" w:hAnsi="宋体"/>
-          <w:sz w:val="18"/>
-          <w:szCs w:val="18"/>
-        </w:rPr>
-      </w:pPr>
-    </w:p>
-    <w:p>
-      <w:pPr>
         <w:shd w:val="clear" w:color="auto" w:fill="FFFFFF"/>
         <w:spacing w:after="300"/>
         <w:rPr>
-          <w:rFonts w:eastAsia="宋体"/>
+          <w:rFonts w:ascii="宋体" w:eastAsia="宋体" w:hAnsi="宋体"/>
+          <w:sz w:val="18"/>
+          <w:szCs w:val="18"/>
+        </w:rPr>
+      </w:pPr>
+      <w:r>
+        <w:rPr>
+          <w:rFonts w:ascii="宋体" w:eastAsia="宋体" w:hAnsi="宋体"/>
+          <w:sz w:val="18"/>
+          <w:szCs w:val="18"/>
+        </w:rPr>
+        <w:sym w:font="Wingdings" w:char="F0E0"/>
+      </w:r>
+    </w:p>
+    <w:p>
+      <w:pPr>
+        <w:shd w:val="clear" w:color="auto" w:fill="FFFFFF"/>
+        <w:spacing w:after="300"/>
+        <w:rPr>
+          <w:rFonts w:ascii="宋体" w:eastAsia="宋体" w:hAnsi="宋体" w:hint="eastAsia"/>
+          <w:sz w:val="18"/>
+          <w:szCs w:val="18"/>
         </w:rPr>
       </w:pPr>
     </w:p>
@@ -10320,6 +11912,7 @@
     <w:lsdException w:name="HTML Sample" w:semiHidden="1" w:unhideWhenUsed="1"/>
     <w:lsdException w:name="HTML Typewriter" w:semiHidden="1" w:unhideWhenUsed="1"/>
     <w:lsdException w:name="HTML Variable" w:semiHidden="1" w:unhideWhenUsed="1"/>
+    <w:lsdException w:name="Normal Table" w:semiHidden="1" w:unhideWhenUsed="1"/>
     <w:lsdException w:name="annotation subject" w:semiHidden="1" w:unhideWhenUsed="1"/>
     <w:lsdException w:name="No List" w:semiHidden="1" w:unhideWhenUsed="1"/>
     <w:lsdException w:name="Outline List 1" w:semiHidden="1" w:unhideWhenUsed="1"/>
@@ -10366,8 +11959,10 @@
     <w:lsdException w:name="Table Subtle 2" w:semiHidden="1" w:unhideWhenUsed="1"/>
     <w:lsdException w:name="Table Web 1" w:semiHidden="1" w:unhideWhenUsed="1"/>
     <w:lsdException w:name="Table Web 2" w:semiHidden="1" w:unhideWhenUsed="1"/>
+    <w:lsdException w:name="Table Web 3" w:semiHidden="1" w:unhideWhenUsed="1"/>
     <w:lsdException w:name="Balloon Text" w:semiHidden="1" w:unhideWhenUsed="1"/>
     <w:lsdException w:name="Table Grid" w:uiPriority="39"/>
+    <w:lsdException w:name="Table Theme" w:semiHidden="1" w:unhideWhenUsed="1"/>
     <w:lsdException w:name="Placeholder Text" w:semiHidden="1"/>
     <w:lsdException w:name="No Spacing" w:uiPriority="1" w:qFormat="1"/>
     <w:lsdException w:name="Light Shading" w:uiPriority="60"/>
